--- a/exercices if/exo1/TRIS.docx
+++ b/exercices if/exo1/TRIS.docx
@@ -1,15 +1,78 @@
 
 <file path=word/document.xml><?xml version="1.0" encoding="utf-8"?>
-<w:document xmlns:wpc="http://schemas.microsoft.com/office/word/2010/wordprocessingCanvas" xmlns:cx="http://schemas.microsoft.com/office/drawing/2014/chartex" xmlns:cx1="http://schemas.microsoft.com/office/drawing/2015/9/8/chartex" xmlns:cx2="http://schemas.microsoft.com/office/drawing/2015/10/21/chartex" xmlns:cx3="http://schemas.microsoft.com/office/drawing/2016/5/9/chartex" xmlns:cx4="http://schemas.microsoft.com/office/drawing/2016/5/10/chartex" xmlns:cx5="http://schemas.microsoft.com/office/drawing/2016/5/11/chartex" xmlns:cx6="http://schemas.microsoft.com/office/drawing/2016/5/12/chartex" xmlns:cx7="http://schemas.microsoft.com/office/drawing/2016/5/13/chartex" xmlns:cx8="http://schemas.microsoft.com/office/drawing/2016/5/14/chartex" xmlns:mc="http://schemas.openxmlformats.org/markup-compatibility/2006" xmlns:aink="http://schemas.microsoft.com/office/drawing/2016/ink" xmlns:am3d="http://schemas.microsoft.com/office/drawing/2017/model3d" xmlns:o="urn:schemas-microsoft-com:office:office" xmlns:oel="http://schemas.microsoft.com/office/2019/extlst" xmlns:r="http://schemas.openxmlformats.org/officeDocument/2006/relationships" xmlns:m="http://schemas.openxmlformats.org/officeDocument/2006/math" xmlns:v="urn:schemas-microsoft-com:vml" xmlns:wp14="http://schemas.microsoft.com/office/word/2010/wordprocessingDrawing" xmlns:wp="http://schemas.openxmlformats.org/drawingml/2006/wordprocessingDrawing" xmlns:w10="urn:schemas-microsoft-com:office:word" xmlns:w="http://schemas.openxmlformats.org/wordprocessingml/2006/main" xmlns:w14="http://schemas.microsoft.com/office/word/2010/wordml" xmlns:w15="http://schemas.microsoft.com/office/word/2012/wordml" xmlns:w16cex="http://schemas.microsoft.com/office/word/2018/wordml/cex" xmlns:w16cid="http://schemas.microsoft.com/office/word/2016/wordml/cid" xmlns:w16="http://schemas.microsoft.com/office/word/2018/wordml" xmlns:w16sdtdh="http://schemas.microsoft.com/office/word/2020/wordml/sdtdatahash" xmlns:w16se="http://schemas.microsoft.com/office/word/2015/wordml/symex" xmlns:wpg="http://schemas.microsoft.com/office/word/2010/wordprocessingGroup" xmlns:wpi="http://schemas.microsoft.com/office/word/2010/wordprocessingInk" xmlns:wne="http://schemas.microsoft.com/office/word/2006/wordml" xmlns:wps="http://schemas.microsoft.com/office/word/2010/wordprocessingShape" mc:Ignorable="w14 w15 w16se w16cid w16 w16cex w16sdtdh wp14">
+<w:document xmlns:wpc="http://schemas.microsoft.com/office/word/2010/wordprocessingCanvas" xmlns:cx="http://schemas.microsoft.com/office/drawing/2014/chartex" xmlns:cx1="http://schemas.microsoft.com/office/drawing/2015/9/8/chartex" xmlns:cx2="http://schemas.microsoft.com/office/drawing/2015/10/21/chartex" xmlns:cx3="http://schemas.microsoft.com/office/drawing/2016/5/9/chartex" xmlns:cx4="http://schemas.microsoft.com/office/drawing/2016/5/10/chartex" xmlns:cx5="http://schemas.microsoft.com/office/drawing/2016/5/11/chartex" xmlns:cx6="http://schemas.microsoft.com/office/drawing/2016/5/12/chartex" xmlns:cx7="http://schemas.microsoft.com/office/drawing/2016/5/13/chartex" xmlns:cx8="http://schemas.microsoft.com/office/drawing/2016/5/14/chartex" xmlns:mc="http://schemas.openxmlformats.org/markup-compatibility/2006" xmlns:aink="http://schemas.microsoft.com/office/drawing/2016/ink" xmlns:am3d="http://schemas.microsoft.com/office/drawing/2017/model3d" xmlns:o="urn:schemas-microsoft-com:office:office" xmlns:oel="http://schemas.microsoft.com/office/2019/extlst" xmlns:r="http://schemas.openxmlformats.org/officeDocument/2006/relationships" xmlns:m="http://schemas.openxmlformats.org/officeDocument/2006/math" xmlns:v="urn:schemas-microsoft-com:vml" xmlns:wp14="http://schemas.microsoft.com/office/word/2010/wordprocessingDrawing" xmlns:wp="http://schemas.openxmlformats.org/drawingml/2006/wordprocessingDrawing" xmlns:w10="urn:schemas-microsoft-com:office:word" xmlns:w="http://schemas.openxmlformats.org/wordprocessingml/2006/main" xmlns:w14="http://schemas.microsoft.com/office/word/2010/wordml" xmlns:w15="http://schemas.microsoft.com/office/word/2012/wordml" xmlns:w16cex="http://schemas.microsoft.com/office/word/2018/wordml/cex" xmlns:w16cid="http://schemas.microsoft.com/office/word/2016/wordml/cid" xmlns:w16="http://schemas.microsoft.com/office/word/2018/wordml" xmlns:w16du="http://schemas.microsoft.com/office/word/2023/wordml/word16du" xmlns:w16sdtdh="http://schemas.microsoft.com/office/word/2020/wordml/sdtdatahash" xmlns:w16sdtfl="http://schemas.microsoft.com/office/word/2024/wordml/sdtformatlock" xmlns:w16se="http://schemas.microsoft.com/office/word/2015/wordml/symex" xmlns:wpg="http://schemas.microsoft.com/office/word/2010/wordprocessingGroup" xmlns:wpi="http://schemas.microsoft.com/office/word/2010/wordprocessingInk" xmlns:wne="http://schemas.microsoft.com/office/word/2006/wordml" xmlns:wps="http://schemas.microsoft.com/office/word/2010/wordprocessingShape" mc:Ignorable="w14 w15 w16se w16cid w16 w16cex w16sdtdh w16sdtfl w16du wp14">
   <w:body>
     <w:p>
       <w:pPr>
-        <w:pStyle w:val="Paragraphedeliste"/>
+        <w:spacing w:before="100" w:beforeAutospacing="1" w:after="100" w:afterAutospacing="1" w:line="240" w:lineRule="auto"/>
+        <w:rPr>
+          <w:rFonts w:asciiTheme="majorBidi" w:eastAsia="Times New Roman" w:hAnsiTheme="majorBidi" w:cstheme="majorBidi"/>
+          <w:sz w:val="28"/>
+          <w:szCs w:val="28"/>
+          <w:lang w:eastAsia="fr-FR"/>
+        </w:rPr>
+      </w:pPr>
+      <w:r>
+        <w:rPr>
+          <w:rFonts w:asciiTheme="majorBidi" w:eastAsia="Times New Roman" w:hAnsiTheme="majorBidi" w:cstheme="majorBidi"/>
+          <w:sz w:val="28"/>
+          <w:szCs w:val="28"/>
+          <w:lang w:eastAsia="fr-FR"/>
+        </w:rPr>
+        <w:t>Voici une version clarifiée, nette, précise et concise des principes de chacun des 10 algorithmes de tri :</w:t>
+      </w:r>
+    </w:p>
+    <w:p>
+      <w:pPr>
+        <w:spacing w:before="100" w:beforeAutospacing="1" w:after="100" w:afterAutospacing="1" w:line="240" w:lineRule="auto"/>
+        <w:rPr>
+          <w:rFonts w:asciiTheme="majorBidi" w:eastAsia="Times New Roman" w:hAnsiTheme="majorBidi" w:cstheme="majorBidi"/>
+          <w:sz w:val="28"/>
+          <w:szCs w:val="28"/>
+          <w:lang w:eastAsia="fr-FR"/>
+        </w:rPr>
+      </w:pPr>
+      <w:r>
+        <w:rPr>
+          <w:rFonts w:asciiTheme="majorBidi" w:eastAsia="Times New Roman" w:hAnsiTheme="majorBidi" w:cstheme="majorBidi"/>
+          <w:sz w:val="28"/>
+          <w:szCs w:val="28"/>
+          <w:lang w:eastAsia="fr-FR"/>
+        </w:rPr>
+        <w:pict w14:anchorId="4AF16626">
+          <v:rect id="_x0000_i1109" style="width:0;height:1.5pt" o:hralign="center" o:hrstd="t" o:hr="t" fillcolor="#a0a0a0" stroked="f"/>
+        </w:pict>
+      </w:r>
+    </w:p>
+    <w:p>
+      <w:pPr>
+        <w:spacing w:before="100" w:beforeAutospacing="1" w:after="100" w:afterAutospacing="1" w:line="240" w:lineRule="auto"/>
+        <w:rPr>
+          <w:rFonts w:asciiTheme="majorBidi" w:eastAsia="Times New Roman" w:hAnsiTheme="majorBidi" w:cstheme="majorBidi"/>
+          <w:sz w:val="28"/>
+          <w:szCs w:val="28"/>
+          <w:lang w:eastAsia="fr-FR"/>
+        </w:rPr>
+      </w:pPr>
+      <w:r>
+        <w:rPr>
+          <w:rFonts w:asciiTheme="majorBidi" w:eastAsia="Times New Roman" w:hAnsiTheme="majorBidi" w:cstheme="majorBidi"/>
+          <w:b/>
+          <w:bCs/>
+          <w:sz w:val="28"/>
+          <w:szCs w:val="28"/>
+          <w:lang w:eastAsia="fr-FR"/>
+        </w:rPr>
+        <w:t>I. Tri par insertion</w:t>
+      </w:r>
+    </w:p>
+    <w:p>
+      <w:pPr>
         <w:numPr>
           <w:ilvl w:val="0"/>
-          <w:numId w:val="1"/>
+          <w:numId w:val="2"/>
         </w:numPr>
-        <w:spacing w:after="0" w:line="240" w:lineRule="auto"/>
+        <w:spacing w:before="100" w:beforeAutospacing="1" w:after="100" w:afterAutospacing="1" w:line="240" w:lineRule="auto"/>
         <w:rPr>
           <w:rFonts w:asciiTheme="majorBidi" w:eastAsia="Times New Roman" w:hAnsiTheme="majorBidi" w:cstheme="majorBidi"/>
           <w:sz w:val="28"/>
@@ -26,7 +89,17 @@
           <w:szCs w:val="28"/>
           <w:lang w:eastAsia="fr-FR"/>
         </w:rPr>
-        <w:t>Tri par insertion (Insertion Sort)</w:t>
+        <w:t>Principe :</w:t>
+      </w:r>
+      <w:r>
+        <w:rPr>
+          <w:rFonts w:asciiTheme="majorBidi" w:eastAsia="Times New Roman" w:hAnsiTheme="majorBidi" w:cstheme="majorBidi"/>
+          <w:sz w:val="28"/>
+          <w:szCs w:val="28"/>
+          <w:lang w:eastAsia="fr-FR"/>
+        </w:rPr>
+        <w:br/>
+        <w:t>Parcourt le tableau et construit progressivement une partie triée. À chaque itération, l’élément suivant est inséré à la bonne position dans la partie déjà triée, en décalant les éléments plus grands vers la droite.</w:t>
       </w:r>
     </w:p>
     <w:p>
@@ -46,7 +119,9 @@
           <w:szCs w:val="28"/>
           <w:lang w:eastAsia="fr-FR"/>
         </w:rPr>
-        <w:t>Le tri par insertion s’inspire de la façon dont les cartes sont triées dans une main. À chaque étape, un élément du tableau est extrait et inséré dans sa position correcte parmi les éléments déjà triés. Cela implique de déplacer les éléments plus grands d’un pas à droite pour faire de la place. Progressivement, la portion triée du tableau s’étend de gauche à droite, jusqu'à ce que tous les éléments soient triés. Cet algorithme est particulièrement efficace pour des tableaux déjà partiellement triés.</w:t>
+        <w:pict w14:anchorId="29E8A81B">
+          <v:rect id="_x0000_i1110" style="width:0;height:1.5pt" o:hralign="center" o:hrstd="t" o:hr="t" fillcolor="#a0a0a0" stroked="f"/>
+        </w:pict>
       </w:r>
     </w:p>
     <w:p>
@@ -59,46 +134,103 @@
           <w:lang w:eastAsia="fr-FR"/>
         </w:rPr>
       </w:pPr>
+      <w:r>
+        <w:rPr>
+          <w:rFonts w:asciiTheme="majorBidi" w:eastAsia="Times New Roman" w:hAnsiTheme="majorBidi" w:cstheme="majorBidi"/>
+          <w:b/>
+          <w:bCs/>
+          <w:sz w:val="28"/>
+          <w:szCs w:val="28"/>
+          <w:lang w:eastAsia="fr-FR"/>
+        </w:rPr>
+        <w:t>II. Tri à bulles</w:t>
+      </w:r>
     </w:p>
     <w:p>
       <w:pPr>
-        <w:spacing w:after="0" w:line="240" w:lineRule="auto"/>
-        <w:rPr>
-          <w:rFonts w:asciiTheme="majorBidi" w:eastAsia="Times New Roman" w:hAnsiTheme="majorBidi" w:cstheme="majorBidi"/>
-          <w:sz w:val="28"/>
-          <w:szCs w:val="28"/>
-          <w:lang w:eastAsia="fr-FR"/>
-        </w:rPr>
-      </w:pPr>
-      <w:r>
-        <w:rPr>
-          <w:rFonts w:asciiTheme="majorBidi" w:eastAsia="Times New Roman" w:hAnsiTheme="majorBidi" w:cstheme="majorBidi"/>
-          <w:sz w:val="28"/>
-          <w:szCs w:val="28"/>
-          <w:lang w:eastAsia="fr-FR"/>
-        </w:rPr>
-        <w:pict w14:anchorId="3CD6C2D9">
-          <v:rect id="_x0000_i1025" style="width:0;height:1.5pt" o:hralign="center" o:hrstd="t" o:hr="t" fillcolor="#a0a0a0" stroked="f"/>
-        </w:pict>
+        <w:numPr>
+          <w:ilvl w:val="0"/>
+          <w:numId w:val="3"/>
+        </w:numPr>
+        <w:spacing w:before="100" w:beforeAutospacing="1" w:after="100" w:afterAutospacing="1" w:line="240" w:lineRule="auto"/>
+        <w:rPr>
+          <w:rFonts w:asciiTheme="majorBidi" w:eastAsia="Times New Roman" w:hAnsiTheme="majorBidi" w:cstheme="majorBidi"/>
+          <w:sz w:val="28"/>
+          <w:szCs w:val="28"/>
+          <w:lang w:eastAsia="fr-FR"/>
+        </w:rPr>
+      </w:pPr>
+      <w:r>
+        <w:rPr>
+          <w:rFonts w:asciiTheme="majorBidi" w:eastAsia="Times New Roman" w:hAnsiTheme="majorBidi" w:cstheme="majorBidi"/>
+          <w:b/>
+          <w:bCs/>
+          <w:sz w:val="28"/>
+          <w:szCs w:val="28"/>
+          <w:lang w:eastAsia="fr-FR"/>
+        </w:rPr>
+        <w:t>Principe :</w:t>
+      </w:r>
+      <w:r>
+        <w:rPr>
+          <w:rFonts w:asciiTheme="majorBidi" w:eastAsia="Times New Roman" w:hAnsiTheme="majorBidi" w:cstheme="majorBidi"/>
+          <w:sz w:val="28"/>
+          <w:szCs w:val="28"/>
+          <w:lang w:eastAsia="fr-FR"/>
+        </w:rPr>
+        <w:br/>
+        <w:t>Compare successivement les éléments adjacents et les échange si nécessaire. À chaque passage, le plus grand élément se déplace ("bulle") vers la fin du tableau. Le processus se répète jusqu’à l’absence d’échange.</w:t>
       </w:r>
     </w:p>
     <w:p>
       <w:pPr>
-        <w:spacing w:after="0" w:line="240" w:lineRule="auto"/>
-        <w:rPr>
-          <w:rFonts w:asciiTheme="majorBidi" w:eastAsia="Times New Roman" w:hAnsiTheme="majorBidi" w:cstheme="majorBidi"/>
-          <w:sz w:val="28"/>
-          <w:szCs w:val="28"/>
-          <w:lang w:eastAsia="fr-FR"/>
-        </w:rPr>
-      </w:pPr>
+        <w:spacing w:before="100" w:beforeAutospacing="1" w:after="100" w:afterAutospacing="1" w:line="240" w:lineRule="auto"/>
+        <w:rPr>
+          <w:rFonts w:asciiTheme="majorBidi" w:eastAsia="Times New Roman" w:hAnsiTheme="majorBidi" w:cstheme="majorBidi"/>
+          <w:sz w:val="28"/>
+          <w:szCs w:val="28"/>
+          <w:lang w:eastAsia="fr-FR"/>
+        </w:rPr>
+      </w:pPr>
+      <w:r>
+        <w:rPr>
+          <w:rFonts w:asciiTheme="majorBidi" w:eastAsia="Times New Roman" w:hAnsiTheme="majorBidi" w:cstheme="majorBidi"/>
+          <w:sz w:val="28"/>
+          <w:szCs w:val="28"/>
+          <w:lang w:eastAsia="fr-FR"/>
+        </w:rPr>
+        <w:pict w14:anchorId="5D85E7A7">
+          <v:rect id="_x0000_i1111" style="width:0;height:1.5pt" o:hralign="center" o:hrstd="t" o:hr="t" fillcolor="#a0a0a0" stroked="f"/>
+        </w:pict>
+      </w:r>
     </w:p>
     <w:p>
       <w:pPr>
-        <w:pStyle w:val="Paragraphedeliste"/>
+        <w:spacing w:before="100" w:beforeAutospacing="1" w:after="100" w:afterAutospacing="1" w:line="240" w:lineRule="auto"/>
+        <w:rPr>
+          <w:rFonts w:asciiTheme="majorBidi" w:eastAsia="Times New Roman" w:hAnsiTheme="majorBidi" w:cstheme="majorBidi"/>
+          <w:sz w:val="28"/>
+          <w:szCs w:val="28"/>
+          <w:lang w:eastAsia="fr-FR"/>
+        </w:rPr>
+      </w:pPr>
+      <w:r>
+        <w:rPr>
+          <w:rFonts w:asciiTheme="majorBidi" w:eastAsia="Times New Roman" w:hAnsiTheme="majorBidi" w:cstheme="majorBidi"/>
+          <w:b/>
+          <w:bCs/>
+          <w:sz w:val="28"/>
+          <w:szCs w:val="28"/>
+          <w:lang w:eastAsia="fr-FR"/>
+        </w:rPr>
+        <w:t>III. Tri rapide (Quick Sort)</w:t>
+      </w:r>
+    </w:p>
+    <w:p>
+      <w:pPr>
         <w:numPr>
           <w:ilvl w:val="0"/>
-          <w:numId w:val="1"/>
+          <w:numId w:val="4"/>
         </w:numPr>
         <w:spacing w:before="100" w:beforeAutospacing="1" w:after="100" w:afterAutospacing="1" w:line="240" w:lineRule="auto"/>
         <w:rPr>
@@ -117,7 +249,17 @@
           <w:szCs w:val="28"/>
           <w:lang w:eastAsia="fr-FR"/>
         </w:rPr>
-        <w:t>Tri à bulles (Bubble Sort)</w:t>
+        <w:t>Principe :</w:t>
+      </w:r>
+      <w:r>
+        <w:rPr>
+          <w:rFonts w:asciiTheme="majorBidi" w:eastAsia="Times New Roman" w:hAnsiTheme="majorBidi" w:cstheme="majorBidi"/>
+          <w:sz w:val="28"/>
+          <w:szCs w:val="28"/>
+          <w:lang w:eastAsia="fr-FR"/>
+        </w:rPr>
+        <w:br/>
+        <w:t>Sélectionne un pivot et divise le tableau en deux sous-tableaux : ceux inférieurs au pivot et ceux supérieurs. Chaque sous-tableau est trié récursivement. Le pivot se retrouve alors à sa position finale.</w:t>
       </w:r>
     </w:p>
     <w:p>
@@ -137,7 +279,9 @@
           <w:szCs w:val="28"/>
           <w:lang w:eastAsia="fr-FR"/>
         </w:rPr>
-        <w:t>Le tri à bulles fonctionne en comparant chaque paire d'éléments adjacents d'un tableau et en échangeant leurs positions si l'ordre est incorrect. À chaque passage, l'élément le plus grand non trié "remonte" vers sa position finale à la fin du tableau, comme une bulle d'air remontant à la surface. Le processus se répète pour les éléments restants, réduisant la plage des comparaisons à chaque itération. L'algorithme s'arrête lorsque aucun échange n'est nécessaire, garantissant ainsi que le tableau est trié.</w:t>
+        <w:pict w14:anchorId="7514D552">
+          <v:rect id="_x0000_i1112" style="width:0;height:1.5pt" o:hralign="center" o:hrstd="t" o:hr="t" fillcolor="#a0a0a0" stroked="f"/>
+        </w:pict>
       </w:r>
     </w:p>
     <w:p>
@@ -150,37 +294,105 @@
           <w:lang w:eastAsia="fr-FR"/>
         </w:rPr>
       </w:pPr>
+      <w:r>
+        <w:rPr>
+          <w:rFonts w:asciiTheme="majorBidi" w:eastAsia="Times New Roman" w:hAnsiTheme="majorBidi" w:cstheme="majorBidi"/>
+          <w:b/>
+          <w:bCs/>
+          <w:sz w:val="28"/>
+          <w:szCs w:val="28"/>
+          <w:lang w:eastAsia="fr-FR"/>
+        </w:rPr>
+        <w:t>IV. Tri par sélection</w:t>
+      </w:r>
     </w:p>
     <w:p>
       <w:pPr>
-        <w:spacing w:after="0" w:line="240" w:lineRule="auto"/>
-        <w:rPr>
-          <w:rFonts w:asciiTheme="majorBidi" w:eastAsia="Times New Roman" w:hAnsiTheme="majorBidi" w:cstheme="majorBidi"/>
-          <w:sz w:val="28"/>
-          <w:szCs w:val="28"/>
-          <w:lang w:eastAsia="fr-FR"/>
-        </w:rPr>
-      </w:pPr>
-      <w:r>
-        <w:rPr>
-          <w:rFonts w:asciiTheme="majorBidi" w:eastAsia="Times New Roman" w:hAnsiTheme="majorBidi" w:cstheme="majorBidi"/>
-          <w:sz w:val="28"/>
-          <w:szCs w:val="28"/>
-          <w:lang w:eastAsia="fr-FR"/>
-        </w:rPr>
-        <w:pict w14:anchorId="15FDC3B2">
-          <v:rect id="_x0000_i1026" style="width:0;height:1.5pt" o:hralign="center" o:hrstd="t" o:hr="t" fillcolor="#a0a0a0" stroked="f"/>
-        </w:pict>
+        <w:numPr>
+          <w:ilvl w:val="0"/>
+          <w:numId w:val="5"/>
+        </w:numPr>
+        <w:spacing w:before="100" w:beforeAutospacing="1" w:after="100" w:afterAutospacing="1" w:line="240" w:lineRule="auto"/>
+        <w:rPr>
+          <w:rFonts w:asciiTheme="majorBidi" w:eastAsia="Times New Roman" w:hAnsiTheme="majorBidi" w:cstheme="majorBidi"/>
+          <w:sz w:val="28"/>
+          <w:szCs w:val="28"/>
+          <w:lang w:eastAsia="fr-FR"/>
+        </w:rPr>
+      </w:pPr>
+      <w:r>
+        <w:rPr>
+          <w:rFonts w:asciiTheme="majorBidi" w:eastAsia="Times New Roman" w:hAnsiTheme="majorBidi" w:cstheme="majorBidi"/>
+          <w:b/>
+          <w:bCs/>
+          <w:sz w:val="28"/>
+          <w:szCs w:val="28"/>
+          <w:lang w:eastAsia="fr-FR"/>
+        </w:rPr>
+        <w:t>Principe :</w:t>
+      </w:r>
+      <w:r>
+        <w:rPr>
+          <w:rFonts w:asciiTheme="majorBidi" w:eastAsia="Times New Roman" w:hAnsiTheme="majorBidi" w:cstheme="majorBidi"/>
+          <w:sz w:val="28"/>
+          <w:szCs w:val="28"/>
+          <w:lang w:eastAsia="fr-FR"/>
+        </w:rPr>
+        <w:br/>
+        <w:t>Repère l’élément minimum dans la partie non triée et l’échange avec l’élément de la position actuelle. La portion triée s’agrandit progressivement au fur et à mesure que les plus petits éléments se placent en début de tableau.</w:t>
       </w:r>
     </w:p>
     <w:p>
       <w:pPr>
-        <w:pStyle w:val="Paragraphedeliste"/>
+        <w:spacing w:before="100" w:beforeAutospacing="1" w:after="100" w:afterAutospacing="1" w:line="240" w:lineRule="auto"/>
+        <w:rPr>
+          <w:rFonts w:asciiTheme="majorBidi" w:eastAsia="Times New Roman" w:hAnsiTheme="majorBidi" w:cstheme="majorBidi"/>
+          <w:sz w:val="28"/>
+          <w:szCs w:val="28"/>
+          <w:lang w:eastAsia="fr-FR"/>
+        </w:rPr>
+      </w:pPr>
+      <w:r>
+        <w:rPr>
+          <w:rFonts w:asciiTheme="majorBidi" w:eastAsia="Times New Roman" w:hAnsiTheme="majorBidi" w:cstheme="majorBidi"/>
+          <w:sz w:val="28"/>
+          <w:szCs w:val="28"/>
+          <w:lang w:eastAsia="fr-FR"/>
+        </w:rPr>
+        <w:pict w14:anchorId="3B489AF5">
+          <v:rect id="_x0000_i1113" style="width:0;height:1.5pt" o:hralign="center" o:hrstd="t" o:hr="t" fillcolor="#a0a0a0" stroked="f"/>
+        </w:pict>
+      </w:r>
+    </w:p>
+    <w:p>
+      <w:pPr>
+        <w:spacing w:before="100" w:beforeAutospacing="1" w:after="100" w:afterAutospacing="1" w:line="240" w:lineRule="auto"/>
+        <w:rPr>
+          <w:rFonts w:asciiTheme="majorBidi" w:eastAsia="Times New Roman" w:hAnsiTheme="majorBidi" w:cstheme="majorBidi"/>
+          <w:sz w:val="28"/>
+          <w:szCs w:val="28"/>
+          <w:lang w:eastAsia="fr-FR"/>
+        </w:rPr>
+      </w:pPr>
+      <w:r>
+        <w:rPr>
+          <w:rFonts w:asciiTheme="majorBidi" w:eastAsia="Times New Roman" w:hAnsiTheme="majorBidi" w:cstheme="majorBidi"/>
+          <w:b/>
+          <w:bCs/>
+          <w:sz w:val="28"/>
+          <w:szCs w:val="28"/>
+          <w:lang w:eastAsia="fr-FR"/>
+        </w:rPr>
+        <w:t>V. Tri de Shell</w:t>
+      </w:r>
+    </w:p>
+    <w:p>
+      <w:pPr>
         <w:numPr>
           <w:ilvl w:val="0"/>
-          <w:numId w:val="1"/>
+          <w:numId w:val="6"/>
         </w:numPr>
-        <w:spacing w:after="0" w:line="240" w:lineRule="auto"/>
+        <w:spacing w:before="100" w:beforeAutospacing="1" w:after="100" w:afterAutospacing="1" w:line="240" w:lineRule="auto"/>
         <w:rPr>
           <w:rFonts w:asciiTheme="majorBidi" w:eastAsia="Times New Roman" w:hAnsiTheme="majorBidi" w:cstheme="majorBidi"/>
           <w:sz w:val="28"/>
@@ -197,7 +409,18 @@
           <w:szCs w:val="28"/>
           <w:lang w:eastAsia="fr-FR"/>
         </w:rPr>
-        <w:t>Tri rapide (Quick Sort)</w:t>
+        <w:lastRenderedPageBreak/>
+        <w:t>Principe :</w:t>
+      </w:r>
+      <w:r>
+        <w:rPr>
+          <w:rFonts w:asciiTheme="majorBidi" w:eastAsia="Times New Roman" w:hAnsiTheme="majorBidi" w:cstheme="majorBidi"/>
+          <w:sz w:val="28"/>
+          <w:szCs w:val="28"/>
+          <w:lang w:eastAsia="fr-FR"/>
+        </w:rPr>
+        <w:br/>
+        <w:t>Améliore le tri par insertion en commençant par trier des éléments éloignés (avec un grand « gap ») puis en réduisant progressivement cet écart. Le tableau devient de plus en plus ordonné jusqu’au tri final par insertion.</w:t>
       </w:r>
     </w:p>
     <w:p>
@@ -217,61 +440,164 @@
           <w:szCs w:val="28"/>
           <w:lang w:eastAsia="fr-FR"/>
         </w:rPr>
-        <w:t>Le tri rapide choisit un élément comme pivot, puis partitionne le tableau en deux sous-tableaux : l’un contenant les éléments inférieurs au pivot, et l’autre contenant les éléments supérieurs. Le pivot est alors à sa position finale. Cette partition est répétée récursivement sur les deux sous-tableaux jusqu'à ce qu'ils soient réduits à une seule unité. Sa stratégie de "diviser pour régner" en fait l’un des algorithmes les plus performants pour le tri général.</w:t>
+        <w:pict w14:anchorId="6B6D7FB2">
+          <v:rect id="_x0000_i1114" style="width:0;height:1.5pt" o:hralign="center" o:hrstd="t" o:hr="t" fillcolor="#a0a0a0" stroked="f"/>
+        </w:pict>
       </w:r>
     </w:p>
     <w:p>
       <w:pPr>
-        <w:spacing w:after="0" w:line="240" w:lineRule="auto"/>
-        <w:rPr>
-          <w:rFonts w:asciiTheme="majorBidi" w:eastAsia="Times New Roman" w:hAnsiTheme="majorBidi" w:cstheme="majorBidi"/>
-          <w:sz w:val="28"/>
-          <w:szCs w:val="28"/>
-          <w:lang w:eastAsia="fr-FR"/>
-        </w:rPr>
-      </w:pPr>
+        <w:spacing w:before="100" w:beforeAutospacing="1" w:after="100" w:afterAutospacing="1" w:line="240" w:lineRule="auto"/>
+        <w:rPr>
+          <w:rFonts w:asciiTheme="majorBidi" w:eastAsia="Times New Roman" w:hAnsiTheme="majorBidi" w:cstheme="majorBidi"/>
+          <w:sz w:val="28"/>
+          <w:szCs w:val="28"/>
+          <w:lang w:eastAsia="fr-FR"/>
+        </w:rPr>
+      </w:pPr>
+      <w:r>
+        <w:rPr>
+          <w:rFonts w:asciiTheme="majorBidi" w:eastAsia="Times New Roman" w:hAnsiTheme="majorBidi" w:cstheme="majorBidi"/>
+          <w:b/>
+          <w:bCs/>
+          <w:sz w:val="28"/>
+          <w:szCs w:val="28"/>
+          <w:lang w:eastAsia="fr-FR"/>
+        </w:rPr>
+        <w:t>VI. Tri par tas (</w:t>
+      </w:r>
+      <w:proofErr w:type="spellStart"/>
+      <w:r>
+        <w:rPr>
+          <w:rFonts w:asciiTheme="majorBidi" w:eastAsia="Times New Roman" w:hAnsiTheme="majorBidi" w:cstheme="majorBidi"/>
+          <w:b/>
+          <w:bCs/>
+          <w:sz w:val="28"/>
+          <w:szCs w:val="28"/>
+          <w:lang w:eastAsia="fr-FR"/>
+        </w:rPr>
+        <w:t>Heap</w:t>
+      </w:r>
+      <w:proofErr w:type="spellEnd"/>
+      <w:r>
+        <w:rPr>
+          <w:rFonts w:asciiTheme="majorBidi" w:eastAsia="Times New Roman" w:hAnsiTheme="majorBidi" w:cstheme="majorBidi"/>
+          <w:b/>
+          <w:bCs/>
+          <w:sz w:val="28"/>
+          <w:szCs w:val="28"/>
+          <w:lang w:eastAsia="fr-FR"/>
+        </w:rPr>
+        <w:t xml:space="preserve"> Sort)</w:t>
+      </w:r>
     </w:p>
     <w:p>
       <w:pPr>
-        <w:spacing w:after="0" w:line="240" w:lineRule="auto"/>
-        <w:rPr>
-          <w:rFonts w:asciiTheme="majorBidi" w:eastAsia="Times New Roman" w:hAnsiTheme="majorBidi" w:cstheme="majorBidi"/>
-          <w:sz w:val="28"/>
-          <w:szCs w:val="28"/>
-          <w:lang w:eastAsia="fr-FR"/>
-        </w:rPr>
-      </w:pPr>
-      <w:r>
-        <w:rPr>
-          <w:rFonts w:asciiTheme="majorBidi" w:eastAsia="Times New Roman" w:hAnsiTheme="majorBidi" w:cstheme="majorBidi"/>
-          <w:sz w:val="28"/>
-          <w:szCs w:val="28"/>
-          <w:lang w:eastAsia="fr-FR"/>
-        </w:rPr>
-        <w:pict w14:anchorId="4349345E">
-          <v:rect id="_x0000_i1027" style="width:0;height:1.5pt" o:hralign="center" o:hrstd="t" o:hr="t" fillcolor="#a0a0a0" stroked="f"/>
-        </w:pict>
+        <w:numPr>
+          <w:ilvl w:val="0"/>
+          <w:numId w:val="7"/>
+        </w:numPr>
+        <w:spacing w:before="100" w:beforeAutospacing="1" w:after="100" w:afterAutospacing="1" w:line="240" w:lineRule="auto"/>
+        <w:rPr>
+          <w:rFonts w:asciiTheme="majorBidi" w:eastAsia="Times New Roman" w:hAnsiTheme="majorBidi" w:cstheme="majorBidi"/>
+          <w:sz w:val="28"/>
+          <w:szCs w:val="28"/>
+          <w:lang w:eastAsia="fr-FR"/>
+        </w:rPr>
+      </w:pPr>
+      <w:r>
+        <w:rPr>
+          <w:rFonts w:asciiTheme="majorBidi" w:eastAsia="Times New Roman" w:hAnsiTheme="majorBidi" w:cstheme="majorBidi"/>
+          <w:b/>
+          <w:bCs/>
+          <w:sz w:val="28"/>
+          <w:szCs w:val="28"/>
+          <w:lang w:eastAsia="fr-FR"/>
+        </w:rPr>
+        <w:t>Principe :</w:t>
+      </w:r>
+      <w:r>
+        <w:rPr>
+          <w:rFonts w:asciiTheme="majorBidi" w:eastAsia="Times New Roman" w:hAnsiTheme="majorBidi" w:cstheme="majorBidi"/>
+          <w:sz w:val="28"/>
+          <w:szCs w:val="28"/>
+          <w:lang w:eastAsia="fr-FR"/>
+        </w:rPr>
+        <w:br/>
+        <w:t>Transforme le tableau en un tas binaire (structure de type « </w:t>
+      </w:r>
+      <w:proofErr w:type="spellStart"/>
+      <w:r>
+        <w:rPr>
+          <w:rFonts w:asciiTheme="majorBidi" w:eastAsia="Times New Roman" w:hAnsiTheme="majorBidi" w:cstheme="majorBidi"/>
+          <w:sz w:val="28"/>
+          <w:szCs w:val="28"/>
+          <w:lang w:eastAsia="fr-FR"/>
+        </w:rPr>
+        <w:t>heap</w:t>
+      </w:r>
+      <w:proofErr w:type="spellEnd"/>
+      <w:r>
+        <w:rPr>
+          <w:rFonts w:asciiTheme="majorBidi" w:eastAsia="Times New Roman" w:hAnsiTheme="majorBidi" w:cstheme="majorBidi"/>
+          <w:sz w:val="28"/>
+          <w:szCs w:val="28"/>
+          <w:lang w:eastAsia="fr-FR"/>
+        </w:rPr>
+        <w:t> ») où le plus grand (ou le plus petit) élément est à la racine. Ensuite, l’élément racine est échangé avec le dernier élément, et le tas est réajusté. Ce processus est répété jusqu’à ce que le tableau soit trié.</w:t>
       </w:r>
     </w:p>
     <w:p>
       <w:pPr>
-        <w:spacing w:after="0" w:line="240" w:lineRule="auto"/>
-        <w:rPr>
-          <w:rFonts w:asciiTheme="majorBidi" w:eastAsia="Times New Roman" w:hAnsiTheme="majorBidi" w:cstheme="majorBidi"/>
-          <w:sz w:val="28"/>
-          <w:szCs w:val="28"/>
-          <w:lang w:eastAsia="fr-FR"/>
-        </w:rPr>
-      </w:pPr>
+        <w:spacing w:before="100" w:beforeAutospacing="1" w:after="100" w:afterAutospacing="1" w:line="240" w:lineRule="auto"/>
+        <w:rPr>
+          <w:rFonts w:asciiTheme="majorBidi" w:eastAsia="Times New Roman" w:hAnsiTheme="majorBidi" w:cstheme="majorBidi"/>
+          <w:sz w:val="28"/>
+          <w:szCs w:val="28"/>
+          <w:lang w:eastAsia="fr-FR"/>
+        </w:rPr>
+      </w:pPr>
+      <w:r>
+        <w:rPr>
+          <w:rFonts w:asciiTheme="majorBidi" w:eastAsia="Times New Roman" w:hAnsiTheme="majorBidi" w:cstheme="majorBidi"/>
+          <w:sz w:val="28"/>
+          <w:szCs w:val="28"/>
+          <w:lang w:eastAsia="fr-FR"/>
+        </w:rPr>
+        <w:pict w14:anchorId="62C8AF92">
+          <v:rect id="_x0000_i1115" style="width:0;height:1.5pt" o:hralign="center" o:hrstd="t" o:hr="t" fillcolor="#a0a0a0" stroked="f"/>
+        </w:pict>
+      </w:r>
     </w:p>
     <w:p>
       <w:pPr>
-        <w:pStyle w:val="Paragraphedeliste"/>
+        <w:spacing w:before="100" w:beforeAutospacing="1" w:after="100" w:afterAutospacing="1" w:line="240" w:lineRule="auto"/>
+        <w:rPr>
+          <w:rFonts w:asciiTheme="majorBidi" w:eastAsia="Times New Roman" w:hAnsiTheme="majorBidi" w:cstheme="majorBidi"/>
+          <w:sz w:val="28"/>
+          <w:szCs w:val="28"/>
+          <w:lang w:eastAsia="fr-FR"/>
+        </w:rPr>
+      </w:pPr>
+      <w:r>
+        <w:rPr>
+          <w:rFonts w:asciiTheme="majorBidi" w:eastAsia="Times New Roman" w:hAnsiTheme="majorBidi" w:cstheme="majorBidi"/>
+          <w:b/>
+          <w:bCs/>
+          <w:sz w:val="28"/>
+          <w:szCs w:val="28"/>
+          <w:lang w:eastAsia="fr-FR"/>
+        </w:rPr>
+        <w:t>VII. Tri fusion (Merge Sort)</w:t>
+      </w:r>
+    </w:p>
+    <w:p>
+      <w:pPr>
         <w:numPr>
           <w:ilvl w:val="0"/>
-          <w:numId w:val="1"/>
+          <w:numId w:val="8"/>
         </w:numPr>
-        <w:spacing w:after="0" w:line="240" w:lineRule="auto"/>
+        <w:spacing w:before="100" w:beforeAutospacing="1" w:after="100" w:afterAutospacing="1" w:line="240" w:lineRule="auto"/>
         <w:rPr>
           <w:rFonts w:asciiTheme="majorBidi" w:eastAsia="Times New Roman" w:hAnsiTheme="majorBidi" w:cstheme="majorBidi"/>
           <w:sz w:val="28"/>
@@ -288,9 +614,51 @@
           <w:szCs w:val="28"/>
           <w:lang w:eastAsia="fr-FR"/>
         </w:rPr>
-        <w:t>Tri par sélection (</w:t>
-      </w:r>
-      <w:proofErr w:type="spellStart"/>
+        <w:t>Principe :</w:t>
+      </w:r>
+      <w:r>
+        <w:rPr>
+          <w:rFonts w:asciiTheme="majorBidi" w:eastAsia="Times New Roman" w:hAnsiTheme="majorBidi" w:cstheme="majorBidi"/>
+          <w:sz w:val="28"/>
+          <w:szCs w:val="28"/>
+          <w:lang w:eastAsia="fr-FR"/>
+        </w:rPr>
+        <w:br/>
+        <w:t>Divise récursivement le tableau en deux parties jusqu’à obtenir des sous-tableaux de taille 1, puis fusionne ces sous-tableaux de manière ordonnée. Cette méthode « diviser pour régner » garantit une bonne performance sur de grands ensembles de données.</w:t>
+      </w:r>
+    </w:p>
+    <w:p>
+      <w:pPr>
+        <w:spacing w:before="100" w:beforeAutospacing="1" w:after="100" w:afterAutospacing="1" w:line="240" w:lineRule="auto"/>
+        <w:rPr>
+          <w:rFonts w:asciiTheme="majorBidi" w:eastAsia="Times New Roman" w:hAnsiTheme="majorBidi" w:cstheme="majorBidi"/>
+          <w:sz w:val="28"/>
+          <w:szCs w:val="28"/>
+          <w:lang w:eastAsia="fr-FR"/>
+        </w:rPr>
+      </w:pPr>
+      <w:r>
+        <w:rPr>
+          <w:rFonts w:asciiTheme="majorBidi" w:eastAsia="Times New Roman" w:hAnsiTheme="majorBidi" w:cstheme="majorBidi"/>
+          <w:sz w:val="28"/>
+          <w:szCs w:val="28"/>
+          <w:lang w:eastAsia="fr-FR"/>
+        </w:rPr>
+        <w:pict w14:anchorId="4804610F">
+          <v:rect id="_x0000_i1116" style="width:0;height:1.5pt" o:hralign="center" o:hrstd="t" o:hr="t" fillcolor="#a0a0a0" stroked="f"/>
+        </w:pict>
+      </w:r>
+    </w:p>
+    <w:p>
+      <w:pPr>
+        <w:spacing w:before="100" w:beforeAutospacing="1" w:after="100" w:afterAutospacing="1" w:line="240" w:lineRule="auto"/>
+        <w:rPr>
+          <w:rFonts w:asciiTheme="majorBidi" w:eastAsia="Times New Roman" w:hAnsiTheme="majorBidi" w:cstheme="majorBidi"/>
+          <w:sz w:val="28"/>
+          <w:szCs w:val="28"/>
+          <w:lang w:eastAsia="fr-FR"/>
+        </w:rPr>
+      </w:pPr>
       <w:r>
         <w:rPr>
           <w:rFonts w:asciiTheme="majorBidi" w:eastAsia="Times New Roman" w:hAnsiTheme="majorBidi" w:cstheme="majorBidi"/>
@@ -300,9 +668,9 @@
           <w:szCs w:val="28"/>
           <w:lang w:eastAsia="fr-FR"/>
         </w:rPr>
-        <w:t>Selection</w:t>
-      </w:r>
-      <w:proofErr w:type="spellEnd"/>
+        <w:t>VIII. Tri comptage (</w:t>
+      </w:r>
+      <w:proofErr w:type="spellStart"/>
       <w:r>
         <w:rPr>
           <w:rFonts w:asciiTheme="majorBidi" w:eastAsia="Times New Roman" w:hAnsiTheme="majorBidi" w:cstheme="majorBidi"/>
@@ -312,11 +680,27 @@
           <w:szCs w:val="28"/>
           <w:lang w:eastAsia="fr-FR"/>
         </w:rPr>
+        <w:t>Counting</w:t>
+      </w:r>
+      <w:proofErr w:type="spellEnd"/>
+      <w:r>
+        <w:rPr>
+          <w:rFonts w:asciiTheme="majorBidi" w:eastAsia="Times New Roman" w:hAnsiTheme="majorBidi" w:cstheme="majorBidi"/>
+          <w:b/>
+          <w:bCs/>
+          <w:sz w:val="28"/>
+          <w:szCs w:val="28"/>
+          <w:lang w:eastAsia="fr-FR"/>
+        </w:rPr>
         <w:t xml:space="preserve"> Sort)</w:t>
       </w:r>
     </w:p>
     <w:p>
       <w:pPr>
+        <w:numPr>
+          <w:ilvl w:val="0"/>
+          <w:numId w:val="9"/>
+        </w:numPr>
         <w:spacing w:before="100" w:beforeAutospacing="1" w:after="100" w:afterAutospacing="1" w:line="240" w:lineRule="auto"/>
         <w:rPr>
           <w:rFonts w:asciiTheme="majorBidi" w:eastAsia="Times New Roman" w:hAnsiTheme="majorBidi" w:cstheme="majorBidi"/>
@@ -328,21 +712,23 @@
       <w:r>
         <w:rPr>
           <w:rFonts w:asciiTheme="majorBidi" w:eastAsia="Times New Roman" w:hAnsiTheme="majorBidi" w:cstheme="majorBidi"/>
-          <w:sz w:val="28"/>
-          <w:szCs w:val="28"/>
-          <w:lang w:eastAsia="fr-FR"/>
-        </w:rPr>
-        <w:t xml:space="preserve">Le tri par sélection identifie en chaque itération le plus petit élément parmi les éléments non triés et l’échange avec l’élément à la position courante. Ainsi, le </w:t>
-      </w:r>
-      <w:r>
-        <w:rPr>
-          <w:rFonts w:asciiTheme="majorBidi" w:eastAsia="Times New Roman" w:hAnsiTheme="majorBidi" w:cstheme="majorBidi"/>
-          <w:sz w:val="28"/>
-          <w:szCs w:val="28"/>
-          <w:lang w:eastAsia="fr-FR"/>
-        </w:rPr>
-        <w:lastRenderedPageBreak/>
-        <w:t>tableau se construit progressivement en plaçant les plus petits éléments dans l’ordre croissant à partir du début. Une fois un élément positionné, il n’est plus touché, et l’algorithme poursuit sur la partie restante jusqu'à ce que tout soit trié.</w:t>
+          <w:b/>
+          <w:bCs/>
+          <w:sz w:val="28"/>
+          <w:szCs w:val="28"/>
+          <w:lang w:eastAsia="fr-FR"/>
+        </w:rPr>
+        <w:t>Principe :</w:t>
+      </w:r>
+      <w:r>
+        <w:rPr>
+          <w:rFonts w:asciiTheme="majorBidi" w:eastAsia="Times New Roman" w:hAnsiTheme="majorBidi" w:cstheme="majorBidi"/>
+          <w:sz w:val="28"/>
+          <w:szCs w:val="28"/>
+          <w:lang w:eastAsia="fr-FR"/>
+        </w:rPr>
+        <w:br/>
+        <w:t>Compte le nombre d’occurrences de chaque valeur dans une plage définie. Ces comptes servent ensuite à placer directement chaque élément dans sa position finale dans le tableau trié. Méthode non comparative, efficace pour des valeurs dans une plage limitée.</w:t>
       </w:r>
     </w:p>
     <w:p>
@@ -355,37 +741,71 @@
           <w:lang w:eastAsia="fr-FR"/>
         </w:rPr>
       </w:pPr>
+      <w:r>
+        <w:rPr>
+          <w:rFonts w:asciiTheme="majorBidi" w:eastAsia="Times New Roman" w:hAnsiTheme="majorBidi" w:cstheme="majorBidi"/>
+          <w:sz w:val="28"/>
+          <w:szCs w:val="28"/>
+          <w:lang w:eastAsia="fr-FR"/>
+        </w:rPr>
+        <w:pict w14:anchorId="6B0C614D">
+          <v:rect id="_x0000_i1117" style="width:0;height:1.5pt" o:hralign="center" o:hrstd="t" o:hr="t" fillcolor="#a0a0a0" stroked="f"/>
+        </w:pict>
+      </w:r>
     </w:p>
     <w:p>
       <w:pPr>
-        <w:spacing w:after="0" w:line="240" w:lineRule="auto"/>
-        <w:rPr>
-          <w:rFonts w:asciiTheme="majorBidi" w:eastAsia="Times New Roman" w:hAnsiTheme="majorBidi" w:cstheme="majorBidi"/>
-          <w:sz w:val="28"/>
-          <w:szCs w:val="28"/>
-          <w:lang w:eastAsia="fr-FR"/>
-        </w:rPr>
-      </w:pPr>
-      <w:r>
-        <w:rPr>
-          <w:rFonts w:asciiTheme="majorBidi" w:eastAsia="Times New Roman" w:hAnsiTheme="majorBidi" w:cstheme="majorBidi"/>
-          <w:sz w:val="28"/>
-          <w:szCs w:val="28"/>
-          <w:lang w:eastAsia="fr-FR"/>
-        </w:rPr>
-        <w:pict w14:anchorId="6A6AD688">
-          <v:rect id="_x0000_i1028" style="width:0;height:1.5pt" o:hralign="center" o:hrstd="t" o:hr="t" fillcolor="#a0a0a0" stroked="f"/>
-        </w:pict>
+        <w:spacing w:before="100" w:beforeAutospacing="1" w:after="100" w:afterAutospacing="1" w:line="240" w:lineRule="auto"/>
+        <w:rPr>
+          <w:rFonts w:asciiTheme="majorBidi" w:eastAsia="Times New Roman" w:hAnsiTheme="majorBidi" w:cstheme="majorBidi"/>
+          <w:sz w:val="28"/>
+          <w:szCs w:val="28"/>
+          <w:lang w:eastAsia="fr-FR"/>
+        </w:rPr>
+      </w:pPr>
+      <w:r>
+        <w:rPr>
+          <w:rFonts w:asciiTheme="majorBidi" w:eastAsia="Times New Roman" w:hAnsiTheme="majorBidi" w:cstheme="majorBidi"/>
+          <w:b/>
+          <w:bCs/>
+          <w:sz w:val="28"/>
+          <w:szCs w:val="28"/>
+          <w:lang w:eastAsia="fr-FR"/>
+        </w:rPr>
+        <w:t>IX. Tri par casiers (</w:t>
+      </w:r>
+      <w:proofErr w:type="spellStart"/>
+      <w:r>
+        <w:rPr>
+          <w:rFonts w:asciiTheme="majorBidi" w:eastAsia="Times New Roman" w:hAnsiTheme="majorBidi" w:cstheme="majorBidi"/>
+          <w:b/>
+          <w:bCs/>
+          <w:sz w:val="28"/>
+          <w:szCs w:val="28"/>
+          <w:lang w:eastAsia="fr-FR"/>
+        </w:rPr>
+        <w:t>Bucket</w:t>
+      </w:r>
+      <w:proofErr w:type="spellEnd"/>
+      <w:r>
+        <w:rPr>
+          <w:rFonts w:asciiTheme="majorBidi" w:eastAsia="Times New Roman" w:hAnsiTheme="majorBidi" w:cstheme="majorBidi"/>
+          <w:b/>
+          <w:bCs/>
+          <w:sz w:val="28"/>
+          <w:szCs w:val="28"/>
+          <w:lang w:eastAsia="fr-FR"/>
+        </w:rPr>
+        <w:t xml:space="preserve"> Sort)</w:t>
       </w:r>
     </w:p>
     <w:p>
       <w:pPr>
-        <w:pStyle w:val="Paragraphedeliste"/>
         <w:numPr>
           <w:ilvl w:val="0"/>
-          <w:numId w:val="1"/>
+          <w:numId w:val="10"/>
         </w:numPr>
-        <w:spacing w:after="0" w:line="240" w:lineRule="auto"/>
+        <w:spacing w:before="100" w:beforeAutospacing="1" w:after="100" w:afterAutospacing="1" w:line="240" w:lineRule="auto"/>
         <w:rPr>
           <w:rFonts w:asciiTheme="majorBidi" w:eastAsia="Times New Roman" w:hAnsiTheme="majorBidi" w:cstheme="majorBidi"/>
           <w:sz w:val="28"/>
@@ -402,9 +822,50 @@
           <w:szCs w:val="28"/>
           <w:lang w:eastAsia="fr-FR"/>
         </w:rPr>
-        <w:t xml:space="preserve">Tri de Shell ou </w:t>
-      </w:r>
-      <w:proofErr w:type="spellStart"/>
+        <w:t>Principe :</w:t>
+      </w:r>
+      <w:r>
+        <w:rPr>
+          <w:rFonts w:asciiTheme="majorBidi" w:eastAsia="Times New Roman" w:hAnsiTheme="majorBidi" w:cstheme="majorBidi"/>
+          <w:sz w:val="28"/>
+          <w:szCs w:val="28"/>
+          <w:lang w:eastAsia="fr-FR"/>
+        </w:rPr>
+        <w:br/>
+        <w:t>Répartit les éléments dans plusieurs "casiers" selon leur valeur. Chaque casier est trié individuellement (souvent avec un algorithme simple), puis les casiers sont concaténés pour former le tableau final trié. Idéal pour des données uniformément réparties.</w:t>
+      </w:r>
+    </w:p>
+    <w:p>
+      <w:pPr>
+        <w:spacing w:before="100" w:beforeAutospacing="1" w:after="100" w:afterAutospacing="1" w:line="240" w:lineRule="auto"/>
+        <w:rPr>
+          <w:rFonts w:asciiTheme="majorBidi" w:eastAsia="Times New Roman" w:hAnsiTheme="majorBidi" w:cstheme="majorBidi"/>
+          <w:sz w:val="28"/>
+          <w:szCs w:val="28"/>
+          <w:lang w:eastAsia="fr-FR"/>
+        </w:rPr>
+      </w:pPr>
+      <w:r>
+        <w:rPr>
+          <w:rFonts w:asciiTheme="majorBidi" w:eastAsia="Times New Roman" w:hAnsiTheme="majorBidi" w:cstheme="majorBidi"/>
+          <w:sz w:val="28"/>
+          <w:szCs w:val="28"/>
+          <w:lang w:eastAsia="fr-FR"/>
+        </w:rPr>
+        <w:lastRenderedPageBreak/>
+        <w:t xml:space="preserve">     </w:t>
+      </w:r>
+    </w:p>
+    <w:p>
+      <w:pPr>
+        <w:spacing w:before="100" w:beforeAutospacing="1" w:after="100" w:afterAutospacing="1" w:line="240" w:lineRule="auto"/>
+        <w:rPr>
+          <w:rFonts w:asciiTheme="majorBidi" w:eastAsia="Times New Roman" w:hAnsiTheme="majorBidi" w:cstheme="majorBidi"/>
+          <w:sz w:val="28"/>
+          <w:szCs w:val="28"/>
+          <w:lang w:eastAsia="fr-FR"/>
+        </w:rPr>
+      </w:pPr>
       <w:r>
         <w:rPr>
           <w:rFonts w:asciiTheme="majorBidi" w:eastAsia="Times New Roman" w:hAnsiTheme="majorBidi" w:cstheme="majorBidi"/>
@@ -414,9 +875,9 @@
           <w:szCs w:val="28"/>
           <w:lang w:eastAsia="fr-FR"/>
         </w:rPr>
-        <w:t>necore</w:t>
-      </w:r>
-      <w:proofErr w:type="spellEnd"/>
+        <w:t xml:space="preserve">X. Tri </w:t>
+      </w:r>
+      <w:proofErr w:type="spellStart"/>
       <w:r>
         <w:rPr>
           <w:rFonts w:asciiTheme="majorBidi" w:eastAsia="Times New Roman" w:hAnsiTheme="majorBidi" w:cstheme="majorBidi"/>
@@ -426,9 +887,9 @@
           <w:szCs w:val="28"/>
           <w:lang w:eastAsia="fr-FR"/>
         </w:rPr>
-        <w:t xml:space="preserve"> Shell </w:t>
-      </w:r>
-      <w:proofErr w:type="spellStart"/>
+        <w:t>radix</w:t>
+      </w:r>
+      <w:proofErr w:type="spellEnd"/>
       <w:r>
         <w:rPr>
           <w:rFonts w:asciiTheme="majorBidi" w:eastAsia="Times New Roman" w:hAnsiTheme="majorBidi" w:cstheme="majorBidi"/>
@@ -438,12 +899,39 @@
           <w:szCs w:val="28"/>
           <w:lang w:eastAsia="fr-FR"/>
         </w:rPr>
-        <w:t>Sor</w:t>
+        <w:t xml:space="preserve"> (</w:t>
+      </w:r>
+      <w:proofErr w:type="spellStart"/>
+      <w:r>
+        <w:rPr>
+          <w:rFonts w:asciiTheme="majorBidi" w:eastAsia="Times New Roman" w:hAnsiTheme="majorBidi" w:cstheme="majorBidi"/>
+          <w:b/>
+          <w:bCs/>
+          <w:sz w:val="28"/>
+          <w:szCs w:val="28"/>
+          <w:lang w:eastAsia="fr-FR"/>
+        </w:rPr>
+        <w:t>Radix</w:t>
       </w:r>
       <w:proofErr w:type="spellEnd"/>
+      <w:r>
+        <w:rPr>
+          <w:rFonts w:asciiTheme="majorBidi" w:eastAsia="Times New Roman" w:hAnsiTheme="majorBidi" w:cstheme="majorBidi"/>
+          <w:b/>
+          <w:bCs/>
+          <w:sz w:val="28"/>
+          <w:szCs w:val="28"/>
+          <w:lang w:eastAsia="fr-FR"/>
+        </w:rPr>
+        <w:t xml:space="preserve"> Sort)</w:t>
+      </w:r>
     </w:p>
     <w:p>
       <w:pPr>
+        <w:numPr>
+          <w:ilvl w:val="0"/>
+          <w:numId w:val="11"/>
+        </w:numPr>
         <w:spacing w:before="100" w:beforeAutospacing="1" w:after="100" w:afterAutospacing="1" w:line="240" w:lineRule="auto"/>
         <w:rPr>
           <w:rFonts w:asciiTheme="majorBidi" w:eastAsia="Times New Roman" w:hAnsiTheme="majorBidi" w:cstheme="majorBidi"/>
@@ -455,154 +943,27 @@
       <w:r>
         <w:rPr>
           <w:rFonts w:asciiTheme="majorBidi" w:eastAsia="Times New Roman" w:hAnsiTheme="majorBidi" w:cstheme="majorBidi"/>
-          <w:sz w:val="28"/>
-          <w:szCs w:val="28"/>
-          <w:lang w:eastAsia="fr-FR"/>
-        </w:rPr>
-        <w:t>Le tri de Shell améliore le tri par insertion en comparant et en échangeant des éléments éloignés les uns des autres dans un tableau. L’algorithme commence par un "écart" important entre les éléments comparés, puis réduit cet écart progressivement. À mesure que l'écart diminue, le tableau devient de plus en plus trié, jusqu'à ce qu'il reste un écart de 111, équivalent au tri par insertion sur l’ensemble du tableau.</w:t>
+          <w:b/>
+          <w:bCs/>
+          <w:sz w:val="28"/>
+          <w:szCs w:val="28"/>
+          <w:lang w:eastAsia="fr-FR"/>
+        </w:rPr>
+        <w:t>Principe :</w:t>
+      </w:r>
+      <w:r>
+        <w:rPr>
+          <w:rFonts w:asciiTheme="majorBidi" w:eastAsia="Times New Roman" w:hAnsiTheme="majorBidi" w:cstheme="majorBidi"/>
+          <w:sz w:val="28"/>
+          <w:szCs w:val="28"/>
+          <w:lang w:eastAsia="fr-FR"/>
+        </w:rPr>
+        <w:br/>
+        <w:t>Trie les nombres chiffre par chiffre, en commençant généralement par le chiffre le moins significatif. À chaque passe, un tri stable (comme le tri comptage) regroupe les éléments selon le chiffre examiné, ce qui permet de traiter efficacement des données à longueur fixe.</w:t>
       </w:r>
     </w:p>
     <w:p>
       <w:pPr>
-        <w:spacing w:after="0" w:line="240" w:lineRule="auto"/>
-        <w:rPr>
-          <w:rFonts w:asciiTheme="majorBidi" w:eastAsia="Times New Roman" w:hAnsiTheme="majorBidi" w:cstheme="majorBidi"/>
-          <w:sz w:val="28"/>
-          <w:szCs w:val="28"/>
-          <w:lang w:eastAsia="fr-FR"/>
-        </w:rPr>
-      </w:pPr>
-    </w:p>
-    <w:p>
-      <w:pPr>
-        <w:spacing w:after="0" w:line="240" w:lineRule="auto"/>
-        <w:rPr>
-          <w:rFonts w:asciiTheme="majorBidi" w:eastAsia="Times New Roman" w:hAnsiTheme="majorBidi" w:cstheme="majorBidi"/>
-          <w:sz w:val="28"/>
-          <w:szCs w:val="28"/>
-          <w:lang w:eastAsia="fr-FR"/>
-        </w:rPr>
-      </w:pPr>
-      <w:r>
-        <w:rPr>
-          <w:rFonts w:asciiTheme="majorBidi" w:eastAsia="Times New Roman" w:hAnsiTheme="majorBidi" w:cstheme="majorBidi"/>
-          <w:b/>
-          <w:bCs/>
-          <w:sz w:val="28"/>
-          <w:szCs w:val="28"/>
-          <w:lang w:eastAsia="fr-FR"/>
-        </w:rPr>
-        <w:t xml:space="preserve"> </w:t>
-      </w:r>
-    </w:p>
-    <w:p>
-      <w:pPr>
-        <w:spacing w:after="0" w:line="240" w:lineRule="auto"/>
-        <w:rPr>
-          <w:rFonts w:asciiTheme="majorBidi" w:eastAsia="Times New Roman" w:hAnsiTheme="majorBidi" w:cstheme="majorBidi"/>
-          <w:sz w:val="28"/>
-          <w:szCs w:val="28"/>
-          <w:lang w:eastAsia="fr-FR"/>
-        </w:rPr>
-      </w:pPr>
-      <w:r>
-        <w:rPr>
-          <w:rFonts w:asciiTheme="majorBidi" w:eastAsia="Times New Roman" w:hAnsiTheme="majorBidi" w:cstheme="majorBidi"/>
-          <w:sz w:val="28"/>
-          <w:szCs w:val="28"/>
-          <w:lang w:eastAsia="fr-FR"/>
-        </w:rPr>
-        <w:pict w14:anchorId="1FB51E30">
-          <v:rect id="_x0000_i1029" style="width:0;height:1.5pt" o:hralign="center" o:hrstd="t" o:hr="t" fillcolor="#a0a0a0" stroked="f"/>
-        </w:pict>
-      </w:r>
-    </w:p>
-    <w:p>
-      <w:pPr>
-        <w:spacing w:after="0" w:line="240" w:lineRule="auto"/>
-        <w:rPr>
-          <w:rFonts w:asciiTheme="majorBidi" w:eastAsia="Times New Roman" w:hAnsiTheme="majorBidi" w:cstheme="majorBidi"/>
-          <w:sz w:val="28"/>
-          <w:szCs w:val="28"/>
-          <w:lang w:eastAsia="fr-FR"/>
-        </w:rPr>
-      </w:pPr>
-    </w:p>
-    <w:p>
-      <w:pPr>
-        <w:pStyle w:val="Paragraphedeliste"/>
-        <w:numPr>
-          <w:ilvl w:val="0"/>
-          <w:numId w:val="1"/>
-        </w:numPr>
-        <w:spacing w:after="0" w:line="240" w:lineRule="auto"/>
-        <w:rPr>
-          <w:rFonts w:asciiTheme="majorBidi" w:eastAsia="Times New Roman" w:hAnsiTheme="majorBidi" w:cstheme="majorBidi"/>
-          <w:sz w:val="28"/>
-          <w:szCs w:val="28"/>
-          <w:lang w:eastAsia="fr-FR"/>
-        </w:rPr>
-      </w:pPr>
-      <w:r>
-        <w:rPr>
-          <w:rFonts w:asciiTheme="majorBidi" w:eastAsia="Times New Roman" w:hAnsiTheme="majorBidi" w:cstheme="majorBidi"/>
-          <w:b/>
-          <w:bCs/>
-          <w:sz w:val="28"/>
-          <w:szCs w:val="28"/>
-          <w:lang w:eastAsia="fr-FR"/>
-        </w:rPr>
-        <w:t xml:space="preserve">Tri par tas </w:t>
-      </w:r>
-      <w:r>
-        <w:rPr>
-          <w:rFonts w:asciiTheme="majorBidi" w:eastAsia="Times New Roman" w:hAnsiTheme="majorBidi" w:cstheme="majorBidi"/>
-          <w:b/>
-          <w:bCs/>
-          <w:sz w:val="28"/>
-          <w:szCs w:val="28"/>
-          <w:lang w:eastAsia="fr-FR"/>
-        </w:rPr>
-        <w:t xml:space="preserve">// </w:t>
-      </w:r>
-      <w:proofErr w:type="spellStart"/>
-      <w:r>
-        <w:rPr>
-          <w:rFonts w:asciiTheme="majorBidi" w:eastAsia="Times New Roman" w:hAnsiTheme="majorBidi" w:cstheme="majorBidi"/>
-          <w:b/>
-          <w:bCs/>
-          <w:sz w:val="28"/>
-          <w:szCs w:val="28"/>
-          <w:lang w:eastAsia="fr-FR"/>
-        </w:rPr>
-        <w:t>H</w:t>
-      </w:r>
-      <w:r>
-        <w:rPr>
-          <w:rFonts w:asciiTheme="majorBidi" w:eastAsia="Times New Roman" w:hAnsiTheme="majorBidi" w:cstheme="majorBidi"/>
-          <w:b/>
-          <w:bCs/>
-          <w:sz w:val="28"/>
-          <w:szCs w:val="28"/>
-          <w:lang w:eastAsia="fr-FR"/>
-        </w:rPr>
-        <w:t>eap</w:t>
-      </w:r>
-      <w:proofErr w:type="spellEnd"/>
-      <w:r>
-        <w:rPr>
-          <w:rFonts w:asciiTheme="majorBidi" w:eastAsia="Times New Roman" w:hAnsiTheme="majorBidi" w:cstheme="majorBidi"/>
-          <w:b/>
-          <w:bCs/>
-          <w:sz w:val="28"/>
-          <w:szCs w:val="28"/>
-          <w:lang w:eastAsia="fr-FR"/>
-        </w:rPr>
-        <w:t xml:space="preserve"> Sort</w:t>
-      </w:r>
-    </w:p>
-    <w:p>
-      <w:pPr>
         <w:spacing w:before="100" w:beforeAutospacing="1" w:after="100" w:afterAutospacing="1" w:line="240" w:lineRule="auto"/>
         <w:rPr>
           <w:rFonts w:asciiTheme="majorBidi" w:eastAsia="Times New Roman" w:hAnsiTheme="majorBidi" w:cstheme="majorBidi"/>
@@ -611,538 +972,6 @@
           <w:lang w:eastAsia="fr-FR"/>
         </w:rPr>
       </w:pPr>
-      <w:r>
-        <w:rPr>
-          <w:rFonts w:asciiTheme="majorBidi" w:eastAsia="Times New Roman" w:hAnsiTheme="majorBidi" w:cstheme="majorBidi"/>
-          <w:sz w:val="28"/>
-          <w:szCs w:val="28"/>
-          <w:lang w:eastAsia="fr-FR"/>
-        </w:rPr>
-        <w:t>Le tri par tas utilise une structure de données appelée tas (</w:t>
-      </w:r>
-      <w:proofErr w:type="spellStart"/>
-      <w:r>
-        <w:rPr>
-          <w:rFonts w:asciiTheme="majorBidi" w:eastAsia="Times New Roman" w:hAnsiTheme="majorBidi" w:cstheme="majorBidi"/>
-          <w:sz w:val="28"/>
-          <w:szCs w:val="28"/>
-          <w:lang w:eastAsia="fr-FR"/>
-        </w:rPr>
-        <w:t>heap</w:t>
-      </w:r>
-      <w:proofErr w:type="spellEnd"/>
-      <w:r>
-        <w:rPr>
-          <w:rFonts w:asciiTheme="majorBidi" w:eastAsia="Times New Roman" w:hAnsiTheme="majorBidi" w:cstheme="majorBidi"/>
-          <w:sz w:val="28"/>
-          <w:szCs w:val="28"/>
-          <w:lang w:eastAsia="fr-FR"/>
-        </w:rPr>
-        <w:t>) pour organiser les éléments. D'abord, le tableau est transformé en un tas binaire max, où le plus grand élément est à la racine. Cet élément est ensuite échangé avec le dernier élément du tableau, et la taille du tas est réduite. Le processus est répété en réajustant le tas jusqu'à ce que tous les éléments soient triés. Cet algorithme garantit un tri efficace sans mémoire supplémentaire.</w:t>
-      </w:r>
-    </w:p>
-    <w:p>
-      <w:pPr>
-        <w:spacing w:after="0" w:line="240" w:lineRule="auto"/>
-        <w:rPr>
-          <w:rFonts w:asciiTheme="majorBidi" w:eastAsia="Times New Roman" w:hAnsiTheme="majorBidi" w:cstheme="majorBidi"/>
-          <w:sz w:val="28"/>
-          <w:szCs w:val="28"/>
-          <w:lang w:eastAsia="fr-FR"/>
-        </w:rPr>
-      </w:pPr>
-      <w:r>
-        <w:rPr>
-          <w:rFonts w:asciiTheme="majorBidi" w:eastAsia="Times New Roman" w:hAnsiTheme="majorBidi" w:cstheme="majorBidi"/>
-          <w:sz w:val="28"/>
-          <w:szCs w:val="28"/>
-          <w:lang w:eastAsia="fr-FR"/>
-        </w:rPr>
-        <w:pict w14:anchorId="0253D7CE">
-          <v:rect id="_x0000_i1030" style="width:0;height:1.5pt" o:hralign="center" o:hrstd="t" o:hr="t" fillcolor="#a0a0a0" stroked="f"/>
-        </w:pict>
-      </w:r>
-    </w:p>
-    <w:p>
-      <w:pPr>
-        <w:pStyle w:val="Paragraphedeliste"/>
-        <w:numPr>
-          <w:ilvl w:val="0"/>
-          <w:numId w:val="1"/>
-        </w:numPr>
-        <w:spacing w:after="0" w:line="240" w:lineRule="auto"/>
-        <w:rPr>
-          <w:rFonts w:asciiTheme="majorBidi" w:eastAsia="Times New Roman" w:hAnsiTheme="majorBidi" w:cstheme="majorBidi"/>
-          <w:sz w:val="28"/>
-          <w:szCs w:val="28"/>
-          <w:lang w:eastAsia="fr-FR"/>
-        </w:rPr>
-      </w:pPr>
-      <w:r>
-        <w:rPr>
-          <w:rFonts w:asciiTheme="majorBidi" w:eastAsia="Times New Roman" w:hAnsiTheme="majorBidi" w:cstheme="majorBidi"/>
-          <w:b/>
-          <w:bCs/>
-          <w:sz w:val="28"/>
-          <w:szCs w:val="28"/>
-          <w:lang w:eastAsia="fr-FR"/>
-        </w:rPr>
-        <w:t>Tri fusion (Merge Sort)</w:t>
-      </w:r>
-    </w:p>
-    <w:p>
-      <w:pPr>
-        <w:spacing w:before="100" w:beforeAutospacing="1" w:after="100" w:afterAutospacing="1" w:line="240" w:lineRule="auto"/>
-        <w:rPr>
-          <w:rFonts w:asciiTheme="majorBidi" w:eastAsia="Times New Roman" w:hAnsiTheme="majorBidi" w:cstheme="majorBidi"/>
-          <w:sz w:val="28"/>
-          <w:szCs w:val="28"/>
-          <w:lang w:eastAsia="fr-FR"/>
-        </w:rPr>
-      </w:pPr>
-      <w:r>
-        <w:rPr>
-          <w:rFonts w:asciiTheme="majorBidi" w:eastAsia="Times New Roman" w:hAnsiTheme="majorBidi" w:cstheme="majorBidi"/>
-          <w:sz w:val="28"/>
-          <w:szCs w:val="28"/>
-          <w:lang w:eastAsia="fr-FR"/>
-        </w:rPr>
-        <w:t>Le tri fusion adopte une approche "diviser pour régner". Il divise le tableau en deux moitiés jusqu'à ce que chaque sous-tableau contienne un seul élément. Ensuite, il fusionne ces sous-tableaux de manière ordonnée pour reconstruire progressivement le tableau trié. Cette méthode garantit un tri stable et est particulièrement adaptée aux grandes structures de données grâce à sa complexité logarithmique.</w:t>
-      </w:r>
-    </w:p>
-    <w:p>
-      <w:pPr>
-        <w:spacing w:after="0" w:line="240" w:lineRule="auto"/>
-        <w:rPr>
-          <w:rFonts w:asciiTheme="majorBidi" w:eastAsia="Times New Roman" w:hAnsiTheme="majorBidi" w:cstheme="majorBidi"/>
-          <w:sz w:val="28"/>
-          <w:szCs w:val="28"/>
-          <w:lang w:eastAsia="fr-FR"/>
-        </w:rPr>
-      </w:pPr>
-    </w:p>
-    <w:p>
-      <w:pPr>
-        <w:spacing w:after="0" w:line="240" w:lineRule="auto"/>
-        <w:rPr>
-          <w:rFonts w:asciiTheme="majorBidi" w:eastAsia="Times New Roman" w:hAnsiTheme="majorBidi" w:cstheme="majorBidi"/>
-          <w:sz w:val="28"/>
-          <w:szCs w:val="28"/>
-          <w:lang w:eastAsia="fr-FR"/>
-        </w:rPr>
-      </w:pPr>
-      <w:r>
-        <w:rPr>
-          <w:rFonts w:asciiTheme="majorBidi" w:eastAsia="Times New Roman" w:hAnsiTheme="majorBidi" w:cstheme="majorBidi"/>
-          <w:sz w:val="28"/>
-          <w:szCs w:val="28"/>
-          <w:lang w:eastAsia="fr-FR"/>
-        </w:rPr>
-        <w:pict w14:anchorId="658AAE6F">
-          <v:rect id="_x0000_i1031" style="width:0;height:1.5pt" o:hralign="center" o:hrstd="t" o:hr="t" fillcolor="#a0a0a0" stroked="f"/>
-        </w:pict>
-      </w:r>
-    </w:p>
-    <w:p>
-      <w:pPr>
-        <w:spacing w:after="0" w:line="240" w:lineRule="auto"/>
-        <w:rPr>
-          <w:rFonts w:asciiTheme="majorBidi" w:eastAsia="Times New Roman" w:hAnsiTheme="majorBidi" w:cstheme="majorBidi"/>
-          <w:sz w:val="28"/>
-          <w:szCs w:val="28"/>
-          <w:lang w:eastAsia="fr-FR"/>
-        </w:rPr>
-      </w:pPr>
-    </w:p>
-    <w:p>
-      <w:pPr>
-        <w:pStyle w:val="Paragraphedeliste"/>
-        <w:numPr>
-          <w:ilvl w:val="0"/>
-          <w:numId w:val="1"/>
-        </w:numPr>
-        <w:spacing w:after="0" w:line="240" w:lineRule="auto"/>
-        <w:rPr>
-          <w:rFonts w:asciiTheme="majorBidi" w:eastAsia="Times New Roman" w:hAnsiTheme="majorBidi" w:cstheme="majorBidi"/>
-          <w:sz w:val="28"/>
-          <w:szCs w:val="28"/>
-          <w:lang w:eastAsia="fr-FR"/>
-        </w:rPr>
-      </w:pPr>
-      <w:r>
-        <w:rPr>
-          <w:rFonts w:asciiTheme="majorBidi" w:eastAsia="Times New Roman" w:hAnsiTheme="majorBidi" w:cstheme="majorBidi"/>
-          <w:b/>
-          <w:bCs/>
-          <w:sz w:val="28"/>
-          <w:szCs w:val="28"/>
-          <w:lang w:eastAsia="fr-FR"/>
-        </w:rPr>
-        <w:t xml:space="preserve">Tri comptage </w:t>
-      </w:r>
-      <w:proofErr w:type="spellStart"/>
-      <w:r>
-        <w:rPr>
-          <w:rFonts w:asciiTheme="majorBidi" w:eastAsia="Times New Roman" w:hAnsiTheme="majorBidi" w:cstheme="majorBidi"/>
-          <w:b/>
-          <w:bCs/>
-          <w:sz w:val="28"/>
-          <w:szCs w:val="28"/>
-          <w:lang w:eastAsia="fr-FR"/>
-        </w:rPr>
-        <w:t>Counting</w:t>
-      </w:r>
-      <w:proofErr w:type="spellEnd"/>
-      <w:r>
-        <w:rPr>
-          <w:rFonts w:asciiTheme="majorBidi" w:eastAsia="Times New Roman" w:hAnsiTheme="majorBidi" w:cstheme="majorBidi"/>
-          <w:b/>
-          <w:bCs/>
-          <w:sz w:val="28"/>
-          <w:szCs w:val="28"/>
-          <w:lang w:eastAsia="fr-FR"/>
-        </w:rPr>
-        <w:t xml:space="preserve"> Sort</w:t>
-      </w:r>
-    </w:p>
-    <w:p>
-      <w:pPr>
-        <w:spacing w:before="100" w:beforeAutospacing="1" w:after="100" w:afterAutospacing="1" w:line="240" w:lineRule="auto"/>
-        <w:rPr>
-          <w:rFonts w:asciiTheme="majorBidi" w:eastAsia="Times New Roman" w:hAnsiTheme="majorBidi" w:cstheme="majorBidi"/>
-          <w:sz w:val="28"/>
-          <w:szCs w:val="28"/>
-          <w:lang w:eastAsia="fr-FR"/>
-        </w:rPr>
-      </w:pPr>
-      <w:r>
-        <w:rPr>
-          <w:rFonts w:asciiTheme="majorBidi" w:eastAsia="Times New Roman" w:hAnsiTheme="majorBidi" w:cstheme="majorBidi"/>
-          <w:sz w:val="28"/>
-          <w:szCs w:val="28"/>
-          <w:lang w:eastAsia="fr-FR"/>
-        </w:rPr>
-        <w:lastRenderedPageBreak/>
-        <w:t xml:space="preserve">Le tri comptage est une méthode non comparative qui compte les occurrences de </w:t>
-      </w:r>
-      <w:proofErr w:type="gramStart"/>
-      <w:r>
-        <w:rPr>
-          <w:rFonts w:asciiTheme="majorBidi" w:eastAsia="Times New Roman" w:hAnsiTheme="majorBidi" w:cstheme="majorBidi"/>
-          <w:sz w:val="28"/>
-          <w:szCs w:val="28"/>
-          <w:lang w:eastAsia="fr-FR"/>
-        </w:rPr>
-        <w:t>chaque</w:t>
-      </w:r>
-      <w:proofErr w:type="gramEnd"/>
-      <w:r>
-        <w:rPr>
-          <w:rFonts w:asciiTheme="majorBidi" w:eastAsia="Times New Roman" w:hAnsiTheme="majorBidi" w:cstheme="majorBidi"/>
-          <w:sz w:val="28"/>
-          <w:szCs w:val="28"/>
-          <w:lang w:eastAsia="fr-FR"/>
-        </w:rPr>
-        <w:t xml:space="preserve"> élément dans une plage donnée. Ces comptes sont utilisés pour déterminer les positions finales des éléments dans le tableau trié. Les éléments sont ensuite placés dans un tableau de sortie dans l’ordre. Cet algorithme est efficace pour des données discrètes dans une plage limitée, mais consomme de la mémoire proportionnelle à la plage des valeurs.</w:t>
-      </w:r>
-    </w:p>
-    <w:p>
-      <w:pPr>
-        <w:spacing w:after="0" w:line="240" w:lineRule="auto"/>
-        <w:rPr>
-          <w:rFonts w:asciiTheme="majorBidi" w:eastAsia="Times New Roman" w:hAnsiTheme="majorBidi" w:cstheme="majorBidi"/>
-          <w:sz w:val="28"/>
-          <w:szCs w:val="28"/>
-          <w:lang w:eastAsia="fr-FR"/>
-        </w:rPr>
-      </w:pPr>
-      <w:r>
-        <w:rPr>
-          <w:rFonts w:asciiTheme="majorBidi" w:eastAsia="Times New Roman" w:hAnsiTheme="majorBidi" w:cstheme="majorBidi"/>
-          <w:sz w:val="28"/>
-          <w:szCs w:val="28"/>
-          <w:lang w:eastAsia="fr-FR"/>
-        </w:rPr>
-        <w:pict w14:anchorId="1452C5CD">
-          <v:rect id="_x0000_i1032" style="width:0;height:1.5pt" o:hralign="center" o:hrstd="t" o:hr="t" fillcolor="#a0a0a0" stroked="f"/>
-        </w:pict>
-      </w:r>
-    </w:p>
-    <w:p>
-      <w:pPr>
-        <w:spacing w:after="0" w:line="240" w:lineRule="auto"/>
-        <w:rPr>
-          <w:rFonts w:asciiTheme="majorBidi" w:eastAsia="Times New Roman" w:hAnsiTheme="majorBidi" w:cstheme="majorBidi"/>
-          <w:sz w:val="28"/>
-          <w:szCs w:val="28"/>
-          <w:lang w:eastAsia="fr-FR"/>
-        </w:rPr>
-      </w:pPr>
-    </w:p>
-    <w:p>
-      <w:pPr>
-        <w:pStyle w:val="Paragraphedeliste"/>
-        <w:numPr>
-          <w:ilvl w:val="0"/>
-          <w:numId w:val="1"/>
-        </w:numPr>
-        <w:spacing w:after="0" w:line="240" w:lineRule="auto"/>
-        <w:rPr>
-          <w:rFonts w:asciiTheme="majorBidi" w:eastAsia="Times New Roman" w:hAnsiTheme="majorBidi" w:cstheme="majorBidi"/>
-          <w:sz w:val="28"/>
-          <w:szCs w:val="28"/>
-          <w:lang w:eastAsia="fr-FR"/>
-        </w:rPr>
-      </w:pPr>
-      <w:r>
-        <w:rPr>
-          <w:rFonts w:asciiTheme="majorBidi" w:eastAsia="Times New Roman" w:hAnsiTheme="majorBidi" w:cstheme="majorBidi"/>
-          <w:b/>
-          <w:bCs/>
-          <w:sz w:val="28"/>
-          <w:szCs w:val="28"/>
-          <w:lang w:eastAsia="fr-FR"/>
-        </w:rPr>
-        <w:t xml:space="preserve">Tri par casiers </w:t>
-      </w:r>
-      <w:r>
-        <w:rPr>
-          <w:rFonts w:asciiTheme="majorBidi" w:eastAsia="Times New Roman" w:hAnsiTheme="majorBidi" w:cstheme="majorBidi"/>
-          <w:b/>
-          <w:bCs/>
-          <w:sz w:val="28"/>
-          <w:szCs w:val="28"/>
-          <w:lang w:eastAsia="fr-FR"/>
-        </w:rPr>
-        <w:t xml:space="preserve">ou encore </w:t>
-      </w:r>
-      <w:proofErr w:type="spellStart"/>
-      <w:r>
-        <w:rPr>
-          <w:rFonts w:asciiTheme="majorBidi" w:eastAsia="Times New Roman" w:hAnsiTheme="majorBidi" w:cstheme="majorBidi"/>
-          <w:b/>
-          <w:bCs/>
-          <w:sz w:val="28"/>
-          <w:szCs w:val="28"/>
-          <w:lang w:eastAsia="fr-FR"/>
-        </w:rPr>
-        <w:t>Bucket</w:t>
-      </w:r>
-      <w:proofErr w:type="spellEnd"/>
-      <w:r>
-        <w:rPr>
-          <w:rFonts w:asciiTheme="majorBidi" w:eastAsia="Times New Roman" w:hAnsiTheme="majorBidi" w:cstheme="majorBidi"/>
-          <w:b/>
-          <w:bCs/>
-          <w:sz w:val="28"/>
-          <w:szCs w:val="28"/>
-          <w:lang w:eastAsia="fr-FR"/>
-        </w:rPr>
-        <w:t xml:space="preserve"> </w:t>
-      </w:r>
-      <w:proofErr w:type="spellStart"/>
-      <w:r>
-        <w:rPr>
-          <w:rFonts w:asciiTheme="majorBidi" w:eastAsia="Times New Roman" w:hAnsiTheme="majorBidi" w:cstheme="majorBidi"/>
-          <w:b/>
-          <w:bCs/>
-          <w:sz w:val="28"/>
-          <w:szCs w:val="28"/>
-          <w:lang w:eastAsia="fr-FR"/>
-        </w:rPr>
-        <w:t>Sor</w:t>
-      </w:r>
-      <w:proofErr w:type="spellEnd"/>
-    </w:p>
-    <w:p>
-      <w:pPr>
-        <w:spacing w:before="100" w:beforeAutospacing="1" w:after="100" w:afterAutospacing="1" w:line="240" w:lineRule="auto"/>
-        <w:rPr>
-          <w:rFonts w:asciiTheme="majorBidi" w:eastAsia="Times New Roman" w:hAnsiTheme="majorBidi" w:cstheme="majorBidi"/>
-          <w:sz w:val="28"/>
-          <w:szCs w:val="28"/>
-          <w:lang w:eastAsia="fr-FR"/>
-        </w:rPr>
-      </w:pPr>
-      <w:r>
-        <w:rPr>
-          <w:rFonts w:asciiTheme="majorBidi" w:eastAsia="Times New Roman" w:hAnsiTheme="majorBidi" w:cstheme="majorBidi"/>
-          <w:sz w:val="28"/>
-          <w:szCs w:val="28"/>
-          <w:lang w:eastAsia="fr-FR"/>
-        </w:rPr>
-        <w:t>Le tri par casiers distribue les éléments dans plusieurs "casiers" ou sous-listes en fonction de leur valeur. Chaque casier est trié individuellement à l'aide d'un algorithme simple, puis les casiers sont concaténés pour former le tableau trié. Cet algorithme est particulièrement efficace pour des données uniformément réparties sur une plage connue.</w:t>
-      </w:r>
-    </w:p>
-    <w:p>
-      <w:pPr>
-        <w:spacing w:after="0" w:line="240" w:lineRule="auto"/>
-        <w:rPr>
-          <w:rFonts w:asciiTheme="majorBidi" w:eastAsia="Times New Roman" w:hAnsiTheme="majorBidi" w:cstheme="majorBidi"/>
-          <w:sz w:val="28"/>
-          <w:szCs w:val="28"/>
-          <w:lang w:eastAsia="fr-FR"/>
-        </w:rPr>
-      </w:pPr>
-      <w:r>
-        <w:rPr>
-          <w:rFonts w:asciiTheme="majorBidi" w:eastAsia="Times New Roman" w:hAnsiTheme="majorBidi" w:cstheme="majorBidi"/>
-          <w:sz w:val="28"/>
-          <w:szCs w:val="28"/>
-          <w:lang w:eastAsia="fr-FR"/>
-        </w:rPr>
-        <w:pict w14:anchorId="467AFC0D">
-          <v:rect id="_x0000_i1033" style="width:0;height:1.5pt" o:hralign="center" o:hrstd="t" o:hr="t" fillcolor="#a0a0a0" stroked="f"/>
-        </w:pict>
-      </w:r>
-    </w:p>
-    <w:p>
-      <w:pPr>
-        <w:spacing w:after="0" w:line="240" w:lineRule="auto"/>
-        <w:rPr>
-          <w:rFonts w:asciiTheme="majorBidi" w:eastAsia="Times New Roman" w:hAnsiTheme="majorBidi" w:cstheme="majorBidi"/>
-          <w:sz w:val="28"/>
-          <w:szCs w:val="28"/>
-          <w:lang w:eastAsia="fr-FR"/>
-        </w:rPr>
-      </w:pPr>
-    </w:p>
-    <w:p>
-      <w:pPr>
-        <w:spacing w:after="0" w:line="240" w:lineRule="auto"/>
-        <w:rPr>
-          <w:rFonts w:asciiTheme="majorBidi" w:eastAsia="Times New Roman" w:hAnsiTheme="majorBidi" w:cstheme="majorBidi"/>
-          <w:sz w:val="28"/>
-          <w:szCs w:val="28"/>
-          <w:lang w:eastAsia="fr-FR"/>
-        </w:rPr>
-      </w:pPr>
-    </w:p>
-    <w:p>
-      <w:pPr>
-        <w:pStyle w:val="Paragraphedeliste"/>
-        <w:numPr>
-          <w:ilvl w:val="0"/>
-          <w:numId w:val="1"/>
-        </w:numPr>
-        <w:spacing w:after="0" w:line="240" w:lineRule="auto"/>
-        <w:rPr>
-          <w:rFonts w:asciiTheme="majorBidi" w:eastAsia="Times New Roman" w:hAnsiTheme="majorBidi" w:cstheme="majorBidi"/>
-          <w:sz w:val="28"/>
-          <w:szCs w:val="28"/>
-          <w:lang w:eastAsia="fr-FR"/>
-        </w:rPr>
-      </w:pPr>
-      <w:r>
-        <w:rPr>
-          <w:rFonts w:asciiTheme="majorBidi" w:eastAsia="Times New Roman" w:hAnsiTheme="majorBidi" w:cstheme="majorBidi"/>
-          <w:b/>
-          <w:bCs/>
-          <w:sz w:val="28"/>
-          <w:szCs w:val="28"/>
-          <w:lang w:eastAsia="fr-FR"/>
-        </w:rPr>
-        <w:t xml:space="preserve">Tri </w:t>
-      </w:r>
-      <w:proofErr w:type="spellStart"/>
-      <w:r>
-        <w:rPr>
-          <w:rFonts w:asciiTheme="majorBidi" w:eastAsia="Times New Roman" w:hAnsiTheme="majorBidi" w:cstheme="majorBidi"/>
-          <w:b/>
-          <w:bCs/>
-          <w:sz w:val="28"/>
-          <w:szCs w:val="28"/>
-          <w:lang w:eastAsia="fr-FR"/>
-        </w:rPr>
-        <w:t>radix</w:t>
-      </w:r>
-      <w:proofErr w:type="spellEnd"/>
-      <w:r>
-        <w:rPr>
-          <w:rFonts w:asciiTheme="majorBidi" w:eastAsia="Times New Roman" w:hAnsiTheme="majorBidi" w:cstheme="majorBidi"/>
-          <w:b/>
-          <w:bCs/>
-          <w:sz w:val="28"/>
-          <w:szCs w:val="28"/>
-          <w:lang w:eastAsia="fr-FR"/>
-        </w:rPr>
-        <w:t xml:space="preserve"> </w:t>
-      </w:r>
-      <w:r>
-        <w:rPr>
-          <w:rFonts w:asciiTheme="majorBidi" w:eastAsia="Times New Roman" w:hAnsiTheme="majorBidi" w:cstheme="majorBidi"/>
-          <w:b/>
-          <w:bCs/>
-          <w:sz w:val="28"/>
-          <w:szCs w:val="28"/>
-          <w:lang w:eastAsia="fr-FR"/>
-        </w:rPr>
-        <w:t xml:space="preserve">encore appelé en anglais </w:t>
-      </w:r>
-      <w:proofErr w:type="spellStart"/>
-      <w:r>
-        <w:rPr>
-          <w:rFonts w:asciiTheme="majorBidi" w:eastAsia="Times New Roman" w:hAnsiTheme="majorBidi" w:cstheme="majorBidi"/>
-          <w:b/>
-          <w:bCs/>
-          <w:sz w:val="28"/>
-          <w:szCs w:val="28"/>
-          <w:lang w:eastAsia="fr-FR"/>
-        </w:rPr>
-        <w:t>radix</w:t>
-      </w:r>
-      <w:proofErr w:type="spellEnd"/>
-      <w:r>
-        <w:rPr>
-          <w:rFonts w:asciiTheme="majorBidi" w:eastAsia="Times New Roman" w:hAnsiTheme="majorBidi" w:cstheme="majorBidi"/>
-          <w:b/>
-          <w:bCs/>
-          <w:sz w:val="28"/>
-          <w:szCs w:val="28"/>
-          <w:lang w:eastAsia="fr-FR"/>
-        </w:rPr>
-        <w:t xml:space="preserve"> sort</w:t>
-      </w:r>
-    </w:p>
-    <w:p>
-      <w:pPr>
-        <w:spacing w:before="100" w:beforeAutospacing="1" w:after="100" w:afterAutospacing="1" w:line="240" w:lineRule="auto"/>
-        <w:rPr>
-          <w:rFonts w:asciiTheme="majorBidi" w:eastAsia="Times New Roman" w:hAnsiTheme="majorBidi" w:cstheme="majorBidi"/>
-          <w:sz w:val="28"/>
-          <w:szCs w:val="28"/>
-          <w:lang w:eastAsia="fr-FR"/>
-        </w:rPr>
-      </w:pPr>
-      <w:r>
-        <w:rPr>
-          <w:rFonts w:asciiTheme="majorBidi" w:eastAsia="Times New Roman" w:hAnsiTheme="majorBidi" w:cstheme="majorBidi"/>
-          <w:sz w:val="28"/>
-          <w:szCs w:val="28"/>
-          <w:lang w:eastAsia="fr-FR"/>
-        </w:rPr>
-        <w:t xml:space="preserve">Le tri </w:t>
-      </w:r>
-      <w:proofErr w:type="spellStart"/>
-      <w:r>
-        <w:rPr>
-          <w:rFonts w:asciiTheme="majorBidi" w:eastAsia="Times New Roman" w:hAnsiTheme="majorBidi" w:cstheme="majorBidi"/>
-          <w:sz w:val="28"/>
-          <w:szCs w:val="28"/>
-          <w:lang w:eastAsia="fr-FR"/>
-        </w:rPr>
-        <w:t>radix</w:t>
-      </w:r>
-      <w:proofErr w:type="spellEnd"/>
-      <w:r>
-        <w:rPr>
-          <w:rFonts w:asciiTheme="majorBidi" w:eastAsia="Times New Roman" w:hAnsiTheme="majorBidi" w:cstheme="majorBidi"/>
-          <w:sz w:val="28"/>
-          <w:szCs w:val="28"/>
-          <w:lang w:eastAsia="fr-FR"/>
-        </w:rPr>
-        <w:t xml:space="preserve"> traite les nombres en les triant chiffre par chiffre, généralement du moins significatif au plus significatif. Chaque étape utilise un tri stable, comme le tri comptage, pour regrouper les nombres en fonction d’un chiffre donné. Cette méthode est idéale pour les ensembles de données ayant une longueur fixe, comme des nombres ou des chaînes de caractères de longueur limitée.</w:t>
-      </w:r>
     </w:p>
     <w:sectPr>
       <w:pgSz w:w="11906" w:h="16838"/>
@@ -1155,8 +984,902 @@
 </file>
 
 <file path=word/numbering.xml><?xml version="1.0" encoding="utf-8"?>
-<w:numbering xmlns:wpc="http://schemas.microsoft.com/office/word/2010/wordprocessingCanvas" xmlns:cx="http://schemas.microsoft.com/office/drawing/2014/chartex" xmlns:cx1="http://schemas.microsoft.com/office/drawing/2015/9/8/chartex" xmlns:cx2="http://schemas.microsoft.com/office/drawing/2015/10/21/chartex" xmlns:cx3="http://schemas.microsoft.com/office/drawing/2016/5/9/chartex" xmlns:cx4="http://schemas.microsoft.com/office/drawing/2016/5/10/chartex" xmlns:cx5="http://schemas.microsoft.com/office/drawing/2016/5/11/chartex" xmlns:cx6="http://schemas.microsoft.com/office/drawing/2016/5/12/chartex" xmlns:cx7="http://schemas.microsoft.com/office/drawing/2016/5/13/chartex" xmlns:cx8="http://schemas.microsoft.com/office/drawing/2016/5/14/chartex" xmlns:mc="http://schemas.openxmlformats.org/markup-compatibility/2006" xmlns:aink="http://schemas.microsoft.com/office/drawing/2016/ink" xmlns:am3d="http://schemas.microsoft.com/office/drawing/2017/model3d" xmlns:o="urn:schemas-microsoft-com:office:office" xmlns:oel="http://schemas.microsoft.com/office/2019/extlst" xmlns:r="http://schemas.openxmlformats.org/officeDocument/2006/relationships" xmlns:m="http://schemas.openxmlformats.org/officeDocument/2006/math" xmlns:v="urn:schemas-microsoft-com:vml" xmlns:wp14="http://schemas.microsoft.com/office/word/2010/wordprocessingDrawing" xmlns:wp="http://schemas.openxmlformats.org/drawingml/2006/wordprocessingDrawing" xmlns:w10="urn:schemas-microsoft-com:office:word" xmlns:w="http://schemas.openxmlformats.org/wordprocessingml/2006/main" xmlns:w14="http://schemas.microsoft.com/office/word/2010/wordml" xmlns:w15="http://schemas.microsoft.com/office/word/2012/wordml" xmlns:w16cex="http://schemas.microsoft.com/office/word/2018/wordml/cex" xmlns:w16cid="http://schemas.microsoft.com/office/word/2016/wordml/cid" xmlns:w16="http://schemas.microsoft.com/office/word/2018/wordml" xmlns:w16sdtdh="http://schemas.microsoft.com/office/word/2020/wordml/sdtdatahash" xmlns:w16se="http://schemas.microsoft.com/office/word/2015/wordml/symex" xmlns:wpg="http://schemas.microsoft.com/office/word/2010/wordprocessingGroup" xmlns:wpi="http://schemas.microsoft.com/office/word/2010/wordprocessingInk" xmlns:wne="http://schemas.microsoft.com/office/word/2006/wordml" xmlns:wps="http://schemas.microsoft.com/office/word/2010/wordprocessingShape" mc:Ignorable="w14 w15 w16se w16cid w16 w16cex w16sdtdh wp14">
+<w:numbering xmlns:wpc="http://schemas.microsoft.com/office/word/2010/wordprocessingCanvas" xmlns:cx="http://schemas.microsoft.com/office/drawing/2014/chartex" xmlns:cx1="http://schemas.microsoft.com/office/drawing/2015/9/8/chartex" xmlns:cx2="http://schemas.microsoft.com/office/drawing/2015/10/21/chartex" xmlns:cx3="http://schemas.microsoft.com/office/drawing/2016/5/9/chartex" xmlns:cx4="http://schemas.microsoft.com/office/drawing/2016/5/10/chartex" xmlns:cx5="http://schemas.microsoft.com/office/drawing/2016/5/11/chartex" xmlns:cx6="http://schemas.microsoft.com/office/drawing/2016/5/12/chartex" xmlns:cx7="http://schemas.microsoft.com/office/drawing/2016/5/13/chartex" xmlns:cx8="http://schemas.microsoft.com/office/drawing/2016/5/14/chartex" xmlns:mc="http://schemas.openxmlformats.org/markup-compatibility/2006" xmlns:aink="http://schemas.microsoft.com/office/drawing/2016/ink" xmlns:am3d="http://schemas.microsoft.com/office/drawing/2017/model3d" xmlns:o="urn:schemas-microsoft-com:office:office" xmlns:oel="http://schemas.microsoft.com/office/2019/extlst" xmlns:r="http://schemas.openxmlformats.org/officeDocument/2006/relationships" xmlns:m="http://schemas.openxmlformats.org/officeDocument/2006/math" xmlns:v="urn:schemas-microsoft-com:vml" xmlns:wp14="http://schemas.microsoft.com/office/word/2010/wordprocessingDrawing" xmlns:wp="http://schemas.openxmlformats.org/drawingml/2006/wordprocessingDrawing" xmlns:w10="urn:schemas-microsoft-com:office:word" xmlns:w="http://schemas.openxmlformats.org/wordprocessingml/2006/main" xmlns:w14="http://schemas.microsoft.com/office/word/2010/wordml" xmlns:w15="http://schemas.microsoft.com/office/word/2012/wordml" xmlns:w16cex="http://schemas.microsoft.com/office/word/2018/wordml/cex" xmlns:w16cid="http://schemas.microsoft.com/office/word/2016/wordml/cid" xmlns:w16="http://schemas.microsoft.com/office/word/2018/wordml" xmlns:w16du="http://schemas.microsoft.com/office/word/2023/wordml/word16du" xmlns:w16sdtdh="http://schemas.microsoft.com/office/word/2020/wordml/sdtdatahash" xmlns:w16sdtfl="http://schemas.microsoft.com/office/word/2024/wordml/sdtformatlock" xmlns:w16se="http://schemas.microsoft.com/office/word/2015/wordml/symex" xmlns:wpg="http://schemas.microsoft.com/office/word/2010/wordprocessingGroup" xmlns:wpi="http://schemas.microsoft.com/office/word/2010/wordprocessingInk" xmlns:wne="http://schemas.microsoft.com/office/word/2006/wordml" xmlns:wps="http://schemas.microsoft.com/office/word/2010/wordprocessingShape" mc:Ignorable="w14 w15 w16se w16cid w16 w16cex w16sdtdh w16sdtfl w16du wp14">
   <w:abstractNum w:abstractNumId="0" w15:restartNumberingAfterBreak="0">
+    <w:nsid w:val="02AA5853"/>
+    <w:multiLevelType w:val="multilevel"/>
+    <w:tmpl w:val="43F696D8"/>
+    <w:lvl w:ilvl="0">
+      <w:start w:val="1"/>
+      <w:numFmt w:val="bullet"/>
+      <w:lvlText w:val=""/>
+      <w:lvlJc w:val="left"/>
+      <w:pPr>
+        <w:tabs>
+          <w:tab w:val="num" w:pos="720"/>
+        </w:tabs>
+        <w:ind w:left="720" w:hanging="360"/>
+      </w:pPr>
+      <w:rPr>
+        <w:rFonts w:ascii="Symbol" w:hAnsi="Symbol" w:hint="default"/>
+        <w:sz w:val="20"/>
+      </w:rPr>
+    </w:lvl>
+    <w:lvl w:ilvl="1" w:tentative="1">
+      <w:start w:val="1"/>
+      <w:numFmt w:val="bullet"/>
+      <w:lvlText w:val="o"/>
+      <w:lvlJc w:val="left"/>
+      <w:pPr>
+        <w:tabs>
+          <w:tab w:val="num" w:pos="1440"/>
+        </w:tabs>
+        <w:ind w:left="1440" w:hanging="360"/>
+      </w:pPr>
+      <w:rPr>
+        <w:rFonts w:ascii="Courier New" w:hAnsi="Courier New" w:hint="default"/>
+        <w:sz w:val="20"/>
+      </w:rPr>
+    </w:lvl>
+    <w:lvl w:ilvl="2" w:tentative="1">
+      <w:start w:val="1"/>
+      <w:numFmt w:val="bullet"/>
+      <w:lvlText w:val=""/>
+      <w:lvlJc w:val="left"/>
+      <w:pPr>
+        <w:tabs>
+          <w:tab w:val="num" w:pos="2160"/>
+        </w:tabs>
+        <w:ind w:left="2160" w:hanging="360"/>
+      </w:pPr>
+      <w:rPr>
+        <w:rFonts w:ascii="Wingdings" w:hAnsi="Wingdings" w:hint="default"/>
+        <w:sz w:val="20"/>
+      </w:rPr>
+    </w:lvl>
+    <w:lvl w:ilvl="3" w:tentative="1">
+      <w:start w:val="1"/>
+      <w:numFmt w:val="bullet"/>
+      <w:lvlText w:val=""/>
+      <w:lvlJc w:val="left"/>
+      <w:pPr>
+        <w:tabs>
+          <w:tab w:val="num" w:pos="2880"/>
+        </w:tabs>
+        <w:ind w:left="2880" w:hanging="360"/>
+      </w:pPr>
+      <w:rPr>
+        <w:rFonts w:ascii="Wingdings" w:hAnsi="Wingdings" w:hint="default"/>
+        <w:sz w:val="20"/>
+      </w:rPr>
+    </w:lvl>
+    <w:lvl w:ilvl="4" w:tentative="1">
+      <w:start w:val="1"/>
+      <w:numFmt w:val="bullet"/>
+      <w:lvlText w:val=""/>
+      <w:lvlJc w:val="left"/>
+      <w:pPr>
+        <w:tabs>
+          <w:tab w:val="num" w:pos="3600"/>
+        </w:tabs>
+        <w:ind w:left="3600" w:hanging="360"/>
+      </w:pPr>
+      <w:rPr>
+        <w:rFonts w:ascii="Wingdings" w:hAnsi="Wingdings" w:hint="default"/>
+        <w:sz w:val="20"/>
+      </w:rPr>
+    </w:lvl>
+    <w:lvl w:ilvl="5" w:tentative="1">
+      <w:start w:val="1"/>
+      <w:numFmt w:val="bullet"/>
+      <w:lvlText w:val=""/>
+      <w:lvlJc w:val="left"/>
+      <w:pPr>
+        <w:tabs>
+          <w:tab w:val="num" w:pos="4320"/>
+        </w:tabs>
+        <w:ind w:left="4320" w:hanging="360"/>
+      </w:pPr>
+      <w:rPr>
+        <w:rFonts w:ascii="Wingdings" w:hAnsi="Wingdings" w:hint="default"/>
+        <w:sz w:val="20"/>
+      </w:rPr>
+    </w:lvl>
+    <w:lvl w:ilvl="6" w:tentative="1">
+      <w:start w:val="1"/>
+      <w:numFmt w:val="bullet"/>
+      <w:lvlText w:val=""/>
+      <w:lvlJc w:val="left"/>
+      <w:pPr>
+        <w:tabs>
+          <w:tab w:val="num" w:pos="5040"/>
+        </w:tabs>
+        <w:ind w:left="5040" w:hanging="360"/>
+      </w:pPr>
+      <w:rPr>
+        <w:rFonts w:ascii="Wingdings" w:hAnsi="Wingdings" w:hint="default"/>
+        <w:sz w:val="20"/>
+      </w:rPr>
+    </w:lvl>
+    <w:lvl w:ilvl="7" w:tentative="1">
+      <w:start w:val="1"/>
+      <w:numFmt w:val="bullet"/>
+      <w:lvlText w:val=""/>
+      <w:lvlJc w:val="left"/>
+      <w:pPr>
+        <w:tabs>
+          <w:tab w:val="num" w:pos="5760"/>
+        </w:tabs>
+        <w:ind w:left="5760" w:hanging="360"/>
+      </w:pPr>
+      <w:rPr>
+        <w:rFonts w:ascii="Wingdings" w:hAnsi="Wingdings" w:hint="default"/>
+        <w:sz w:val="20"/>
+      </w:rPr>
+    </w:lvl>
+    <w:lvl w:ilvl="8" w:tentative="1">
+      <w:start w:val="1"/>
+      <w:numFmt w:val="bullet"/>
+      <w:lvlText w:val=""/>
+      <w:lvlJc w:val="left"/>
+      <w:pPr>
+        <w:tabs>
+          <w:tab w:val="num" w:pos="6480"/>
+        </w:tabs>
+        <w:ind w:left="6480" w:hanging="360"/>
+      </w:pPr>
+      <w:rPr>
+        <w:rFonts w:ascii="Wingdings" w:hAnsi="Wingdings" w:hint="default"/>
+        <w:sz w:val="20"/>
+      </w:rPr>
+    </w:lvl>
+  </w:abstractNum>
+  <w:abstractNum w:abstractNumId="1" w15:restartNumberingAfterBreak="0">
+    <w:nsid w:val="03B902A2"/>
+    <w:multiLevelType w:val="multilevel"/>
+    <w:tmpl w:val="46CEB64A"/>
+    <w:lvl w:ilvl="0">
+      <w:start w:val="1"/>
+      <w:numFmt w:val="bullet"/>
+      <w:lvlText w:val=""/>
+      <w:lvlJc w:val="left"/>
+      <w:pPr>
+        <w:tabs>
+          <w:tab w:val="num" w:pos="720"/>
+        </w:tabs>
+        <w:ind w:left="720" w:hanging="360"/>
+      </w:pPr>
+      <w:rPr>
+        <w:rFonts w:ascii="Symbol" w:hAnsi="Symbol" w:hint="default"/>
+        <w:sz w:val="20"/>
+      </w:rPr>
+    </w:lvl>
+    <w:lvl w:ilvl="1" w:tentative="1">
+      <w:start w:val="1"/>
+      <w:numFmt w:val="bullet"/>
+      <w:lvlText w:val="o"/>
+      <w:lvlJc w:val="left"/>
+      <w:pPr>
+        <w:tabs>
+          <w:tab w:val="num" w:pos="1440"/>
+        </w:tabs>
+        <w:ind w:left="1440" w:hanging="360"/>
+      </w:pPr>
+      <w:rPr>
+        <w:rFonts w:ascii="Courier New" w:hAnsi="Courier New" w:hint="default"/>
+        <w:sz w:val="20"/>
+      </w:rPr>
+    </w:lvl>
+    <w:lvl w:ilvl="2" w:tentative="1">
+      <w:start w:val="1"/>
+      <w:numFmt w:val="bullet"/>
+      <w:lvlText w:val=""/>
+      <w:lvlJc w:val="left"/>
+      <w:pPr>
+        <w:tabs>
+          <w:tab w:val="num" w:pos="2160"/>
+        </w:tabs>
+        <w:ind w:left="2160" w:hanging="360"/>
+      </w:pPr>
+      <w:rPr>
+        <w:rFonts w:ascii="Wingdings" w:hAnsi="Wingdings" w:hint="default"/>
+        <w:sz w:val="20"/>
+      </w:rPr>
+    </w:lvl>
+    <w:lvl w:ilvl="3" w:tentative="1">
+      <w:start w:val="1"/>
+      <w:numFmt w:val="bullet"/>
+      <w:lvlText w:val=""/>
+      <w:lvlJc w:val="left"/>
+      <w:pPr>
+        <w:tabs>
+          <w:tab w:val="num" w:pos="2880"/>
+        </w:tabs>
+        <w:ind w:left="2880" w:hanging="360"/>
+      </w:pPr>
+      <w:rPr>
+        <w:rFonts w:ascii="Wingdings" w:hAnsi="Wingdings" w:hint="default"/>
+        <w:sz w:val="20"/>
+      </w:rPr>
+    </w:lvl>
+    <w:lvl w:ilvl="4" w:tentative="1">
+      <w:start w:val="1"/>
+      <w:numFmt w:val="bullet"/>
+      <w:lvlText w:val=""/>
+      <w:lvlJc w:val="left"/>
+      <w:pPr>
+        <w:tabs>
+          <w:tab w:val="num" w:pos="3600"/>
+        </w:tabs>
+        <w:ind w:left="3600" w:hanging="360"/>
+      </w:pPr>
+      <w:rPr>
+        <w:rFonts w:ascii="Wingdings" w:hAnsi="Wingdings" w:hint="default"/>
+        <w:sz w:val="20"/>
+      </w:rPr>
+    </w:lvl>
+    <w:lvl w:ilvl="5" w:tentative="1">
+      <w:start w:val="1"/>
+      <w:numFmt w:val="bullet"/>
+      <w:lvlText w:val=""/>
+      <w:lvlJc w:val="left"/>
+      <w:pPr>
+        <w:tabs>
+          <w:tab w:val="num" w:pos="4320"/>
+        </w:tabs>
+        <w:ind w:left="4320" w:hanging="360"/>
+      </w:pPr>
+      <w:rPr>
+        <w:rFonts w:ascii="Wingdings" w:hAnsi="Wingdings" w:hint="default"/>
+        <w:sz w:val="20"/>
+      </w:rPr>
+    </w:lvl>
+    <w:lvl w:ilvl="6" w:tentative="1">
+      <w:start w:val="1"/>
+      <w:numFmt w:val="bullet"/>
+      <w:lvlText w:val=""/>
+      <w:lvlJc w:val="left"/>
+      <w:pPr>
+        <w:tabs>
+          <w:tab w:val="num" w:pos="5040"/>
+        </w:tabs>
+        <w:ind w:left="5040" w:hanging="360"/>
+      </w:pPr>
+      <w:rPr>
+        <w:rFonts w:ascii="Wingdings" w:hAnsi="Wingdings" w:hint="default"/>
+        <w:sz w:val="20"/>
+      </w:rPr>
+    </w:lvl>
+    <w:lvl w:ilvl="7" w:tentative="1">
+      <w:start w:val="1"/>
+      <w:numFmt w:val="bullet"/>
+      <w:lvlText w:val=""/>
+      <w:lvlJc w:val="left"/>
+      <w:pPr>
+        <w:tabs>
+          <w:tab w:val="num" w:pos="5760"/>
+        </w:tabs>
+        <w:ind w:left="5760" w:hanging="360"/>
+      </w:pPr>
+      <w:rPr>
+        <w:rFonts w:ascii="Wingdings" w:hAnsi="Wingdings" w:hint="default"/>
+        <w:sz w:val="20"/>
+      </w:rPr>
+    </w:lvl>
+    <w:lvl w:ilvl="8" w:tentative="1">
+      <w:start w:val="1"/>
+      <w:numFmt w:val="bullet"/>
+      <w:lvlText w:val=""/>
+      <w:lvlJc w:val="left"/>
+      <w:pPr>
+        <w:tabs>
+          <w:tab w:val="num" w:pos="6480"/>
+        </w:tabs>
+        <w:ind w:left="6480" w:hanging="360"/>
+      </w:pPr>
+      <w:rPr>
+        <w:rFonts w:ascii="Wingdings" w:hAnsi="Wingdings" w:hint="default"/>
+        <w:sz w:val="20"/>
+      </w:rPr>
+    </w:lvl>
+  </w:abstractNum>
+  <w:abstractNum w:abstractNumId="2" w15:restartNumberingAfterBreak="0">
+    <w:nsid w:val="27301C3D"/>
+    <w:multiLevelType w:val="multilevel"/>
+    <w:tmpl w:val="0A605A0E"/>
+    <w:lvl w:ilvl="0">
+      <w:start w:val="1"/>
+      <w:numFmt w:val="bullet"/>
+      <w:lvlText w:val=""/>
+      <w:lvlJc w:val="left"/>
+      <w:pPr>
+        <w:tabs>
+          <w:tab w:val="num" w:pos="720"/>
+        </w:tabs>
+        <w:ind w:left="720" w:hanging="360"/>
+      </w:pPr>
+      <w:rPr>
+        <w:rFonts w:ascii="Symbol" w:hAnsi="Symbol" w:hint="default"/>
+        <w:sz w:val="20"/>
+      </w:rPr>
+    </w:lvl>
+    <w:lvl w:ilvl="1" w:tentative="1">
+      <w:start w:val="1"/>
+      <w:numFmt w:val="bullet"/>
+      <w:lvlText w:val="o"/>
+      <w:lvlJc w:val="left"/>
+      <w:pPr>
+        <w:tabs>
+          <w:tab w:val="num" w:pos="1440"/>
+        </w:tabs>
+        <w:ind w:left="1440" w:hanging="360"/>
+      </w:pPr>
+      <w:rPr>
+        <w:rFonts w:ascii="Courier New" w:hAnsi="Courier New" w:hint="default"/>
+        <w:sz w:val="20"/>
+      </w:rPr>
+    </w:lvl>
+    <w:lvl w:ilvl="2" w:tentative="1">
+      <w:start w:val="1"/>
+      <w:numFmt w:val="bullet"/>
+      <w:lvlText w:val=""/>
+      <w:lvlJc w:val="left"/>
+      <w:pPr>
+        <w:tabs>
+          <w:tab w:val="num" w:pos="2160"/>
+        </w:tabs>
+        <w:ind w:left="2160" w:hanging="360"/>
+      </w:pPr>
+      <w:rPr>
+        <w:rFonts w:ascii="Wingdings" w:hAnsi="Wingdings" w:hint="default"/>
+        <w:sz w:val="20"/>
+      </w:rPr>
+    </w:lvl>
+    <w:lvl w:ilvl="3" w:tentative="1">
+      <w:start w:val="1"/>
+      <w:numFmt w:val="bullet"/>
+      <w:lvlText w:val=""/>
+      <w:lvlJc w:val="left"/>
+      <w:pPr>
+        <w:tabs>
+          <w:tab w:val="num" w:pos="2880"/>
+        </w:tabs>
+        <w:ind w:left="2880" w:hanging="360"/>
+      </w:pPr>
+      <w:rPr>
+        <w:rFonts w:ascii="Wingdings" w:hAnsi="Wingdings" w:hint="default"/>
+        <w:sz w:val="20"/>
+      </w:rPr>
+    </w:lvl>
+    <w:lvl w:ilvl="4" w:tentative="1">
+      <w:start w:val="1"/>
+      <w:numFmt w:val="bullet"/>
+      <w:lvlText w:val=""/>
+      <w:lvlJc w:val="left"/>
+      <w:pPr>
+        <w:tabs>
+          <w:tab w:val="num" w:pos="3600"/>
+        </w:tabs>
+        <w:ind w:left="3600" w:hanging="360"/>
+      </w:pPr>
+      <w:rPr>
+        <w:rFonts w:ascii="Wingdings" w:hAnsi="Wingdings" w:hint="default"/>
+        <w:sz w:val="20"/>
+      </w:rPr>
+    </w:lvl>
+    <w:lvl w:ilvl="5" w:tentative="1">
+      <w:start w:val="1"/>
+      <w:numFmt w:val="bullet"/>
+      <w:lvlText w:val=""/>
+      <w:lvlJc w:val="left"/>
+      <w:pPr>
+        <w:tabs>
+          <w:tab w:val="num" w:pos="4320"/>
+        </w:tabs>
+        <w:ind w:left="4320" w:hanging="360"/>
+      </w:pPr>
+      <w:rPr>
+        <w:rFonts w:ascii="Wingdings" w:hAnsi="Wingdings" w:hint="default"/>
+        <w:sz w:val="20"/>
+      </w:rPr>
+    </w:lvl>
+    <w:lvl w:ilvl="6" w:tentative="1">
+      <w:start w:val="1"/>
+      <w:numFmt w:val="bullet"/>
+      <w:lvlText w:val=""/>
+      <w:lvlJc w:val="left"/>
+      <w:pPr>
+        <w:tabs>
+          <w:tab w:val="num" w:pos="5040"/>
+        </w:tabs>
+        <w:ind w:left="5040" w:hanging="360"/>
+      </w:pPr>
+      <w:rPr>
+        <w:rFonts w:ascii="Wingdings" w:hAnsi="Wingdings" w:hint="default"/>
+        <w:sz w:val="20"/>
+      </w:rPr>
+    </w:lvl>
+    <w:lvl w:ilvl="7" w:tentative="1">
+      <w:start w:val="1"/>
+      <w:numFmt w:val="bullet"/>
+      <w:lvlText w:val=""/>
+      <w:lvlJc w:val="left"/>
+      <w:pPr>
+        <w:tabs>
+          <w:tab w:val="num" w:pos="5760"/>
+        </w:tabs>
+        <w:ind w:left="5760" w:hanging="360"/>
+      </w:pPr>
+      <w:rPr>
+        <w:rFonts w:ascii="Wingdings" w:hAnsi="Wingdings" w:hint="default"/>
+        <w:sz w:val="20"/>
+      </w:rPr>
+    </w:lvl>
+    <w:lvl w:ilvl="8" w:tentative="1">
+      <w:start w:val="1"/>
+      <w:numFmt w:val="bullet"/>
+      <w:lvlText w:val=""/>
+      <w:lvlJc w:val="left"/>
+      <w:pPr>
+        <w:tabs>
+          <w:tab w:val="num" w:pos="6480"/>
+        </w:tabs>
+        <w:ind w:left="6480" w:hanging="360"/>
+      </w:pPr>
+      <w:rPr>
+        <w:rFonts w:ascii="Wingdings" w:hAnsi="Wingdings" w:hint="default"/>
+        <w:sz w:val="20"/>
+      </w:rPr>
+    </w:lvl>
+  </w:abstractNum>
+  <w:abstractNum w:abstractNumId="3" w15:restartNumberingAfterBreak="0">
+    <w:nsid w:val="38A14196"/>
+    <w:multiLevelType w:val="multilevel"/>
+    <w:tmpl w:val="923C85F6"/>
+    <w:lvl w:ilvl="0">
+      <w:start w:val="1"/>
+      <w:numFmt w:val="bullet"/>
+      <w:lvlText w:val=""/>
+      <w:lvlJc w:val="left"/>
+      <w:pPr>
+        <w:tabs>
+          <w:tab w:val="num" w:pos="720"/>
+        </w:tabs>
+        <w:ind w:left="720" w:hanging="360"/>
+      </w:pPr>
+      <w:rPr>
+        <w:rFonts w:ascii="Symbol" w:hAnsi="Symbol" w:hint="default"/>
+        <w:sz w:val="20"/>
+      </w:rPr>
+    </w:lvl>
+    <w:lvl w:ilvl="1" w:tentative="1">
+      <w:start w:val="1"/>
+      <w:numFmt w:val="bullet"/>
+      <w:lvlText w:val="o"/>
+      <w:lvlJc w:val="left"/>
+      <w:pPr>
+        <w:tabs>
+          <w:tab w:val="num" w:pos="1440"/>
+        </w:tabs>
+        <w:ind w:left="1440" w:hanging="360"/>
+      </w:pPr>
+      <w:rPr>
+        <w:rFonts w:ascii="Courier New" w:hAnsi="Courier New" w:hint="default"/>
+        <w:sz w:val="20"/>
+      </w:rPr>
+    </w:lvl>
+    <w:lvl w:ilvl="2" w:tentative="1">
+      <w:start w:val="1"/>
+      <w:numFmt w:val="bullet"/>
+      <w:lvlText w:val=""/>
+      <w:lvlJc w:val="left"/>
+      <w:pPr>
+        <w:tabs>
+          <w:tab w:val="num" w:pos="2160"/>
+        </w:tabs>
+        <w:ind w:left="2160" w:hanging="360"/>
+      </w:pPr>
+      <w:rPr>
+        <w:rFonts w:ascii="Wingdings" w:hAnsi="Wingdings" w:hint="default"/>
+        <w:sz w:val="20"/>
+      </w:rPr>
+    </w:lvl>
+    <w:lvl w:ilvl="3" w:tentative="1">
+      <w:start w:val="1"/>
+      <w:numFmt w:val="bullet"/>
+      <w:lvlText w:val=""/>
+      <w:lvlJc w:val="left"/>
+      <w:pPr>
+        <w:tabs>
+          <w:tab w:val="num" w:pos="2880"/>
+        </w:tabs>
+        <w:ind w:left="2880" w:hanging="360"/>
+      </w:pPr>
+      <w:rPr>
+        <w:rFonts w:ascii="Wingdings" w:hAnsi="Wingdings" w:hint="default"/>
+        <w:sz w:val="20"/>
+      </w:rPr>
+    </w:lvl>
+    <w:lvl w:ilvl="4" w:tentative="1">
+      <w:start w:val="1"/>
+      <w:numFmt w:val="bullet"/>
+      <w:lvlText w:val=""/>
+      <w:lvlJc w:val="left"/>
+      <w:pPr>
+        <w:tabs>
+          <w:tab w:val="num" w:pos="3600"/>
+        </w:tabs>
+        <w:ind w:left="3600" w:hanging="360"/>
+      </w:pPr>
+      <w:rPr>
+        <w:rFonts w:ascii="Wingdings" w:hAnsi="Wingdings" w:hint="default"/>
+        <w:sz w:val="20"/>
+      </w:rPr>
+    </w:lvl>
+    <w:lvl w:ilvl="5" w:tentative="1">
+      <w:start w:val="1"/>
+      <w:numFmt w:val="bullet"/>
+      <w:lvlText w:val=""/>
+      <w:lvlJc w:val="left"/>
+      <w:pPr>
+        <w:tabs>
+          <w:tab w:val="num" w:pos="4320"/>
+        </w:tabs>
+        <w:ind w:left="4320" w:hanging="360"/>
+      </w:pPr>
+      <w:rPr>
+        <w:rFonts w:ascii="Wingdings" w:hAnsi="Wingdings" w:hint="default"/>
+        <w:sz w:val="20"/>
+      </w:rPr>
+    </w:lvl>
+    <w:lvl w:ilvl="6" w:tentative="1">
+      <w:start w:val="1"/>
+      <w:numFmt w:val="bullet"/>
+      <w:lvlText w:val=""/>
+      <w:lvlJc w:val="left"/>
+      <w:pPr>
+        <w:tabs>
+          <w:tab w:val="num" w:pos="5040"/>
+        </w:tabs>
+        <w:ind w:left="5040" w:hanging="360"/>
+      </w:pPr>
+      <w:rPr>
+        <w:rFonts w:ascii="Wingdings" w:hAnsi="Wingdings" w:hint="default"/>
+        <w:sz w:val="20"/>
+      </w:rPr>
+    </w:lvl>
+    <w:lvl w:ilvl="7" w:tentative="1">
+      <w:start w:val="1"/>
+      <w:numFmt w:val="bullet"/>
+      <w:lvlText w:val=""/>
+      <w:lvlJc w:val="left"/>
+      <w:pPr>
+        <w:tabs>
+          <w:tab w:val="num" w:pos="5760"/>
+        </w:tabs>
+        <w:ind w:left="5760" w:hanging="360"/>
+      </w:pPr>
+      <w:rPr>
+        <w:rFonts w:ascii="Wingdings" w:hAnsi="Wingdings" w:hint="default"/>
+        <w:sz w:val="20"/>
+      </w:rPr>
+    </w:lvl>
+    <w:lvl w:ilvl="8" w:tentative="1">
+      <w:start w:val="1"/>
+      <w:numFmt w:val="bullet"/>
+      <w:lvlText w:val=""/>
+      <w:lvlJc w:val="left"/>
+      <w:pPr>
+        <w:tabs>
+          <w:tab w:val="num" w:pos="6480"/>
+        </w:tabs>
+        <w:ind w:left="6480" w:hanging="360"/>
+      </w:pPr>
+      <w:rPr>
+        <w:rFonts w:ascii="Wingdings" w:hAnsi="Wingdings" w:hint="default"/>
+        <w:sz w:val="20"/>
+      </w:rPr>
+    </w:lvl>
+  </w:abstractNum>
+  <w:abstractNum w:abstractNumId="4" w15:restartNumberingAfterBreak="0">
+    <w:nsid w:val="3B4C0462"/>
+    <w:multiLevelType w:val="multilevel"/>
+    <w:tmpl w:val="8006EDBC"/>
+    <w:lvl w:ilvl="0">
+      <w:start w:val="1"/>
+      <w:numFmt w:val="bullet"/>
+      <w:lvlText w:val=""/>
+      <w:lvlJc w:val="left"/>
+      <w:pPr>
+        <w:tabs>
+          <w:tab w:val="num" w:pos="720"/>
+        </w:tabs>
+        <w:ind w:left="720" w:hanging="360"/>
+      </w:pPr>
+      <w:rPr>
+        <w:rFonts w:ascii="Symbol" w:hAnsi="Symbol" w:hint="default"/>
+        <w:sz w:val="20"/>
+      </w:rPr>
+    </w:lvl>
+    <w:lvl w:ilvl="1" w:tentative="1">
+      <w:start w:val="1"/>
+      <w:numFmt w:val="bullet"/>
+      <w:lvlText w:val="o"/>
+      <w:lvlJc w:val="left"/>
+      <w:pPr>
+        <w:tabs>
+          <w:tab w:val="num" w:pos="1440"/>
+        </w:tabs>
+        <w:ind w:left="1440" w:hanging="360"/>
+      </w:pPr>
+      <w:rPr>
+        <w:rFonts w:ascii="Courier New" w:hAnsi="Courier New" w:hint="default"/>
+        <w:sz w:val="20"/>
+      </w:rPr>
+    </w:lvl>
+    <w:lvl w:ilvl="2" w:tentative="1">
+      <w:start w:val="1"/>
+      <w:numFmt w:val="bullet"/>
+      <w:lvlText w:val=""/>
+      <w:lvlJc w:val="left"/>
+      <w:pPr>
+        <w:tabs>
+          <w:tab w:val="num" w:pos="2160"/>
+        </w:tabs>
+        <w:ind w:left="2160" w:hanging="360"/>
+      </w:pPr>
+      <w:rPr>
+        <w:rFonts w:ascii="Wingdings" w:hAnsi="Wingdings" w:hint="default"/>
+        <w:sz w:val="20"/>
+      </w:rPr>
+    </w:lvl>
+    <w:lvl w:ilvl="3" w:tentative="1">
+      <w:start w:val="1"/>
+      <w:numFmt w:val="bullet"/>
+      <w:lvlText w:val=""/>
+      <w:lvlJc w:val="left"/>
+      <w:pPr>
+        <w:tabs>
+          <w:tab w:val="num" w:pos="2880"/>
+        </w:tabs>
+        <w:ind w:left="2880" w:hanging="360"/>
+      </w:pPr>
+      <w:rPr>
+        <w:rFonts w:ascii="Wingdings" w:hAnsi="Wingdings" w:hint="default"/>
+        <w:sz w:val="20"/>
+      </w:rPr>
+    </w:lvl>
+    <w:lvl w:ilvl="4" w:tentative="1">
+      <w:start w:val="1"/>
+      <w:numFmt w:val="bullet"/>
+      <w:lvlText w:val=""/>
+      <w:lvlJc w:val="left"/>
+      <w:pPr>
+        <w:tabs>
+          <w:tab w:val="num" w:pos="3600"/>
+        </w:tabs>
+        <w:ind w:left="3600" w:hanging="360"/>
+      </w:pPr>
+      <w:rPr>
+        <w:rFonts w:ascii="Wingdings" w:hAnsi="Wingdings" w:hint="default"/>
+        <w:sz w:val="20"/>
+      </w:rPr>
+    </w:lvl>
+    <w:lvl w:ilvl="5" w:tentative="1">
+      <w:start w:val="1"/>
+      <w:numFmt w:val="bullet"/>
+      <w:lvlText w:val=""/>
+      <w:lvlJc w:val="left"/>
+      <w:pPr>
+        <w:tabs>
+          <w:tab w:val="num" w:pos="4320"/>
+        </w:tabs>
+        <w:ind w:left="4320" w:hanging="360"/>
+      </w:pPr>
+      <w:rPr>
+        <w:rFonts w:ascii="Wingdings" w:hAnsi="Wingdings" w:hint="default"/>
+        <w:sz w:val="20"/>
+      </w:rPr>
+    </w:lvl>
+    <w:lvl w:ilvl="6" w:tentative="1">
+      <w:start w:val="1"/>
+      <w:numFmt w:val="bullet"/>
+      <w:lvlText w:val=""/>
+      <w:lvlJc w:val="left"/>
+      <w:pPr>
+        <w:tabs>
+          <w:tab w:val="num" w:pos="5040"/>
+        </w:tabs>
+        <w:ind w:left="5040" w:hanging="360"/>
+      </w:pPr>
+      <w:rPr>
+        <w:rFonts w:ascii="Wingdings" w:hAnsi="Wingdings" w:hint="default"/>
+        <w:sz w:val="20"/>
+      </w:rPr>
+    </w:lvl>
+    <w:lvl w:ilvl="7" w:tentative="1">
+      <w:start w:val="1"/>
+      <w:numFmt w:val="bullet"/>
+      <w:lvlText w:val=""/>
+      <w:lvlJc w:val="left"/>
+      <w:pPr>
+        <w:tabs>
+          <w:tab w:val="num" w:pos="5760"/>
+        </w:tabs>
+        <w:ind w:left="5760" w:hanging="360"/>
+      </w:pPr>
+      <w:rPr>
+        <w:rFonts w:ascii="Wingdings" w:hAnsi="Wingdings" w:hint="default"/>
+        <w:sz w:val="20"/>
+      </w:rPr>
+    </w:lvl>
+    <w:lvl w:ilvl="8" w:tentative="1">
+      <w:start w:val="1"/>
+      <w:numFmt w:val="bullet"/>
+      <w:lvlText w:val=""/>
+      <w:lvlJc w:val="left"/>
+      <w:pPr>
+        <w:tabs>
+          <w:tab w:val="num" w:pos="6480"/>
+        </w:tabs>
+        <w:ind w:left="6480" w:hanging="360"/>
+      </w:pPr>
+      <w:rPr>
+        <w:rFonts w:ascii="Wingdings" w:hAnsi="Wingdings" w:hint="default"/>
+        <w:sz w:val="20"/>
+      </w:rPr>
+    </w:lvl>
+  </w:abstractNum>
+  <w:abstractNum w:abstractNumId="5" w15:restartNumberingAfterBreak="0">
+    <w:nsid w:val="44C33DC4"/>
+    <w:multiLevelType w:val="multilevel"/>
+    <w:tmpl w:val="70780766"/>
+    <w:lvl w:ilvl="0">
+      <w:start w:val="1"/>
+      <w:numFmt w:val="bullet"/>
+      <w:lvlText w:val=""/>
+      <w:lvlJc w:val="left"/>
+      <w:pPr>
+        <w:tabs>
+          <w:tab w:val="num" w:pos="720"/>
+        </w:tabs>
+        <w:ind w:left="720" w:hanging="360"/>
+      </w:pPr>
+      <w:rPr>
+        <w:rFonts w:ascii="Symbol" w:hAnsi="Symbol" w:hint="default"/>
+        <w:sz w:val="20"/>
+      </w:rPr>
+    </w:lvl>
+    <w:lvl w:ilvl="1" w:tentative="1">
+      <w:start w:val="1"/>
+      <w:numFmt w:val="bullet"/>
+      <w:lvlText w:val="o"/>
+      <w:lvlJc w:val="left"/>
+      <w:pPr>
+        <w:tabs>
+          <w:tab w:val="num" w:pos="1440"/>
+        </w:tabs>
+        <w:ind w:left="1440" w:hanging="360"/>
+      </w:pPr>
+      <w:rPr>
+        <w:rFonts w:ascii="Courier New" w:hAnsi="Courier New" w:hint="default"/>
+        <w:sz w:val="20"/>
+      </w:rPr>
+    </w:lvl>
+    <w:lvl w:ilvl="2" w:tentative="1">
+      <w:start w:val="1"/>
+      <w:numFmt w:val="bullet"/>
+      <w:lvlText w:val=""/>
+      <w:lvlJc w:val="left"/>
+      <w:pPr>
+        <w:tabs>
+          <w:tab w:val="num" w:pos="2160"/>
+        </w:tabs>
+        <w:ind w:left="2160" w:hanging="360"/>
+      </w:pPr>
+      <w:rPr>
+        <w:rFonts w:ascii="Wingdings" w:hAnsi="Wingdings" w:hint="default"/>
+        <w:sz w:val="20"/>
+      </w:rPr>
+    </w:lvl>
+    <w:lvl w:ilvl="3" w:tentative="1">
+      <w:start w:val="1"/>
+      <w:numFmt w:val="bullet"/>
+      <w:lvlText w:val=""/>
+      <w:lvlJc w:val="left"/>
+      <w:pPr>
+        <w:tabs>
+          <w:tab w:val="num" w:pos="2880"/>
+        </w:tabs>
+        <w:ind w:left="2880" w:hanging="360"/>
+      </w:pPr>
+      <w:rPr>
+        <w:rFonts w:ascii="Wingdings" w:hAnsi="Wingdings" w:hint="default"/>
+        <w:sz w:val="20"/>
+      </w:rPr>
+    </w:lvl>
+    <w:lvl w:ilvl="4" w:tentative="1">
+      <w:start w:val="1"/>
+      <w:numFmt w:val="bullet"/>
+      <w:lvlText w:val=""/>
+      <w:lvlJc w:val="left"/>
+      <w:pPr>
+        <w:tabs>
+          <w:tab w:val="num" w:pos="3600"/>
+        </w:tabs>
+        <w:ind w:left="3600" w:hanging="360"/>
+      </w:pPr>
+      <w:rPr>
+        <w:rFonts w:ascii="Wingdings" w:hAnsi="Wingdings" w:hint="default"/>
+        <w:sz w:val="20"/>
+      </w:rPr>
+    </w:lvl>
+    <w:lvl w:ilvl="5" w:tentative="1">
+      <w:start w:val="1"/>
+      <w:numFmt w:val="bullet"/>
+      <w:lvlText w:val=""/>
+      <w:lvlJc w:val="left"/>
+      <w:pPr>
+        <w:tabs>
+          <w:tab w:val="num" w:pos="4320"/>
+        </w:tabs>
+        <w:ind w:left="4320" w:hanging="360"/>
+      </w:pPr>
+      <w:rPr>
+        <w:rFonts w:ascii="Wingdings" w:hAnsi="Wingdings" w:hint="default"/>
+        <w:sz w:val="20"/>
+      </w:rPr>
+    </w:lvl>
+    <w:lvl w:ilvl="6" w:tentative="1">
+      <w:start w:val="1"/>
+      <w:numFmt w:val="bullet"/>
+      <w:lvlText w:val=""/>
+      <w:lvlJc w:val="left"/>
+      <w:pPr>
+        <w:tabs>
+          <w:tab w:val="num" w:pos="5040"/>
+        </w:tabs>
+        <w:ind w:left="5040" w:hanging="360"/>
+      </w:pPr>
+      <w:rPr>
+        <w:rFonts w:ascii="Wingdings" w:hAnsi="Wingdings" w:hint="default"/>
+        <w:sz w:val="20"/>
+      </w:rPr>
+    </w:lvl>
+    <w:lvl w:ilvl="7" w:tentative="1">
+      <w:start w:val="1"/>
+      <w:numFmt w:val="bullet"/>
+      <w:lvlText w:val=""/>
+      <w:lvlJc w:val="left"/>
+      <w:pPr>
+        <w:tabs>
+          <w:tab w:val="num" w:pos="5760"/>
+        </w:tabs>
+        <w:ind w:left="5760" w:hanging="360"/>
+      </w:pPr>
+      <w:rPr>
+        <w:rFonts w:ascii="Wingdings" w:hAnsi="Wingdings" w:hint="default"/>
+        <w:sz w:val="20"/>
+      </w:rPr>
+    </w:lvl>
+    <w:lvl w:ilvl="8" w:tentative="1">
+      <w:start w:val="1"/>
+      <w:numFmt w:val="bullet"/>
+      <w:lvlText w:val=""/>
+      <w:lvlJc w:val="left"/>
+      <w:pPr>
+        <w:tabs>
+          <w:tab w:val="num" w:pos="6480"/>
+        </w:tabs>
+        <w:ind w:left="6480" w:hanging="360"/>
+      </w:pPr>
+      <w:rPr>
+        <w:rFonts w:ascii="Wingdings" w:hAnsi="Wingdings" w:hint="default"/>
+        <w:sz w:val="20"/>
+      </w:rPr>
+    </w:lvl>
+  </w:abstractNum>
+  <w:abstractNum w:abstractNumId="6" w15:restartNumberingAfterBreak="0">
     <w:nsid w:val="5671687D"/>
     <w:multiLevelType w:val="hybridMultilevel"/>
     <w:tmpl w:val="581CB580"/>
@@ -1245,14 +1968,640 @@
       </w:pPr>
     </w:lvl>
   </w:abstractNum>
+  <w:abstractNum w:abstractNumId="7" w15:restartNumberingAfterBreak="0">
+    <w:nsid w:val="61EF5B7D"/>
+    <w:multiLevelType w:val="multilevel"/>
+    <w:tmpl w:val="349E1EDE"/>
+    <w:lvl w:ilvl="0">
+      <w:start w:val="1"/>
+      <w:numFmt w:val="bullet"/>
+      <w:lvlText w:val=""/>
+      <w:lvlJc w:val="left"/>
+      <w:pPr>
+        <w:tabs>
+          <w:tab w:val="num" w:pos="720"/>
+        </w:tabs>
+        <w:ind w:left="720" w:hanging="360"/>
+      </w:pPr>
+      <w:rPr>
+        <w:rFonts w:ascii="Symbol" w:hAnsi="Symbol" w:hint="default"/>
+        <w:sz w:val="20"/>
+      </w:rPr>
+    </w:lvl>
+    <w:lvl w:ilvl="1" w:tentative="1">
+      <w:start w:val="1"/>
+      <w:numFmt w:val="bullet"/>
+      <w:lvlText w:val="o"/>
+      <w:lvlJc w:val="left"/>
+      <w:pPr>
+        <w:tabs>
+          <w:tab w:val="num" w:pos="1440"/>
+        </w:tabs>
+        <w:ind w:left="1440" w:hanging="360"/>
+      </w:pPr>
+      <w:rPr>
+        <w:rFonts w:ascii="Courier New" w:hAnsi="Courier New" w:hint="default"/>
+        <w:sz w:val="20"/>
+      </w:rPr>
+    </w:lvl>
+    <w:lvl w:ilvl="2" w:tentative="1">
+      <w:start w:val="1"/>
+      <w:numFmt w:val="bullet"/>
+      <w:lvlText w:val=""/>
+      <w:lvlJc w:val="left"/>
+      <w:pPr>
+        <w:tabs>
+          <w:tab w:val="num" w:pos="2160"/>
+        </w:tabs>
+        <w:ind w:left="2160" w:hanging="360"/>
+      </w:pPr>
+      <w:rPr>
+        <w:rFonts w:ascii="Wingdings" w:hAnsi="Wingdings" w:hint="default"/>
+        <w:sz w:val="20"/>
+      </w:rPr>
+    </w:lvl>
+    <w:lvl w:ilvl="3" w:tentative="1">
+      <w:start w:val="1"/>
+      <w:numFmt w:val="bullet"/>
+      <w:lvlText w:val=""/>
+      <w:lvlJc w:val="left"/>
+      <w:pPr>
+        <w:tabs>
+          <w:tab w:val="num" w:pos="2880"/>
+        </w:tabs>
+        <w:ind w:left="2880" w:hanging="360"/>
+      </w:pPr>
+      <w:rPr>
+        <w:rFonts w:ascii="Wingdings" w:hAnsi="Wingdings" w:hint="default"/>
+        <w:sz w:val="20"/>
+      </w:rPr>
+    </w:lvl>
+    <w:lvl w:ilvl="4" w:tentative="1">
+      <w:start w:val="1"/>
+      <w:numFmt w:val="bullet"/>
+      <w:lvlText w:val=""/>
+      <w:lvlJc w:val="left"/>
+      <w:pPr>
+        <w:tabs>
+          <w:tab w:val="num" w:pos="3600"/>
+        </w:tabs>
+        <w:ind w:left="3600" w:hanging="360"/>
+      </w:pPr>
+      <w:rPr>
+        <w:rFonts w:ascii="Wingdings" w:hAnsi="Wingdings" w:hint="default"/>
+        <w:sz w:val="20"/>
+      </w:rPr>
+    </w:lvl>
+    <w:lvl w:ilvl="5" w:tentative="1">
+      <w:start w:val="1"/>
+      <w:numFmt w:val="bullet"/>
+      <w:lvlText w:val=""/>
+      <w:lvlJc w:val="left"/>
+      <w:pPr>
+        <w:tabs>
+          <w:tab w:val="num" w:pos="4320"/>
+        </w:tabs>
+        <w:ind w:left="4320" w:hanging="360"/>
+      </w:pPr>
+      <w:rPr>
+        <w:rFonts w:ascii="Wingdings" w:hAnsi="Wingdings" w:hint="default"/>
+        <w:sz w:val="20"/>
+      </w:rPr>
+    </w:lvl>
+    <w:lvl w:ilvl="6" w:tentative="1">
+      <w:start w:val="1"/>
+      <w:numFmt w:val="bullet"/>
+      <w:lvlText w:val=""/>
+      <w:lvlJc w:val="left"/>
+      <w:pPr>
+        <w:tabs>
+          <w:tab w:val="num" w:pos="5040"/>
+        </w:tabs>
+        <w:ind w:left="5040" w:hanging="360"/>
+      </w:pPr>
+      <w:rPr>
+        <w:rFonts w:ascii="Wingdings" w:hAnsi="Wingdings" w:hint="default"/>
+        <w:sz w:val="20"/>
+      </w:rPr>
+    </w:lvl>
+    <w:lvl w:ilvl="7" w:tentative="1">
+      <w:start w:val="1"/>
+      <w:numFmt w:val="bullet"/>
+      <w:lvlText w:val=""/>
+      <w:lvlJc w:val="left"/>
+      <w:pPr>
+        <w:tabs>
+          <w:tab w:val="num" w:pos="5760"/>
+        </w:tabs>
+        <w:ind w:left="5760" w:hanging="360"/>
+      </w:pPr>
+      <w:rPr>
+        <w:rFonts w:ascii="Wingdings" w:hAnsi="Wingdings" w:hint="default"/>
+        <w:sz w:val="20"/>
+      </w:rPr>
+    </w:lvl>
+    <w:lvl w:ilvl="8" w:tentative="1">
+      <w:start w:val="1"/>
+      <w:numFmt w:val="bullet"/>
+      <w:lvlText w:val=""/>
+      <w:lvlJc w:val="left"/>
+      <w:pPr>
+        <w:tabs>
+          <w:tab w:val="num" w:pos="6480"/>
+        </w:tabs>
+        <w:ind w:left="6480" w:hanging="360"/>
+      </w:pPr>
+      <w:rPr>
+        <w:rFonts w:ascii="Wingdings" w:hAnsi="Wingdings" w:hint="default"/>
+        <w:sz w:val="20"/>
+      </w:rPr>
+    </w:lvl>
+  </w:abstractNum>
+  <w:abstractNum w:abstractNumId="8" w15:restartNumberingAfterBreak="0">
+    <w:nsid w:val="78245CA1"/>
+    <w:multiLevelType w:val="multilevel"/>
+    <w:tmpl w:val="970635D8"/>
+    <w:lvl w:ilvl="0">
+      <w:start w:val="1"/>
+      <w:numFmt w:val="bullet"/>
+      <w:lvlText w:val=""/>
+      <w:lvlJc w:val="left"/>
+      <w:pPr>
+        <w:tabs>
+          <w:tab w:val="num" w:pos="720"/>
+        </w:tabs>
+        <w:ind w:left="720" w:hanging="360"/>
+      </w:pPr>
+      <w:rPr>
+        <w:rFonts w:ascii="Symbol" w:hAnsi="Symbol" w:hint="default"/>
+        <w:sz w:val="20"/>
+      </w:rPr>
+    </w:lvl>
+    <w:lvl w:ilvl="1" w:tentative="1">
+      <w:start w:val="1"/>
+      <w:numFmt w:val="bullet"/>
+      <w:lvlText w:val="o"/>
+      <w:lvlJc w:val="left"/>
+      <w:pPr>
+        <w:tabs>
+          <w:tab w:val="num" w:pos="1440"/>
+        </w:tabs>
+        <w:ind w:left="1440" w:hanging="360"/>
+      </w:pPr>
+      <w:rPr>
+        <w:rFonts w:ascii="Courier New" w:hAnsi="Courier New" w:hint="default"/>
+        <w:sz w:val="20"/>
+      </w:rPr>
+    </w:lvl>
+    <w:lvl w:ilvl="2" w:tentative="1">
+      <w:start w:val="1"/>
+      <w:numFmt w:val="bullet"/>
+      <w:lvlText w:val=""/>
+      <w:lvlJc w:val="left"/>
+      <w:pPr>
+        <w:tabs>
+          <w:tab w:val="num" w:pos="2160"/>
+        </w:tabs>
+        <w:ind w:left="2160" w:hanging="360"/>
+      </w:pPr>
+      <w:rPr>
+        <w:rFonts w:ascii="Wingdings" w:hAnsi="Wingdings" w:hint="default"/>
+        <w:sz w:val="20"/>
+      </w:rPr>
+    </w:lvl>
+    <w:lvl w:ilvl="3" w:tentative="1">
+      <w:start w:val="1"/>
+      <w:numFmt w:val="bullet"/>
+      <w:lvlText w:val=""/>
+      <w:lvlJc w:val="left"/>
+      <w:pPr>
+        <w:tabs>
+          <w:tab w:val="num" w:pos="2880"/>
+        </w:tabs>
+        <w:ind w:left="2880" w:hanging="360"/>
+      </w:pPr>
+      <w:rPr>
+        <w:rFonts w:ascii="Wingdings" w:hAnsi="Wingdings" w:hint="default"/>
+        <w:sz w:val="20"/>
+      </w:rPr>
+    </w:lvl>
+    <w:lvl w:ilvl="4" w:tentative="1">
+      <w:start w:val="1"/>
+      <w:numFmt w:val="bullet"/>
+      <w:lvlText w:val=""/>
+      <w:lvlJc w:val="left"/>
+      <w:pPr>
+        <w:tabs>
+          <w:tab w:val="num" w:pos="3600"/>
+        </w:tabs>
+        <w:ind w:left="3600" w:hanging="360"/>
+      </w:pPr>
+      <w:rPr>
+        <w:rFonts w:ascii="Wingdings" w:hAnsi="Wingdings" w:hint="default"/>
+        <w:sz w:val="20"/>
+      </w:rPr>
+    </w:lvl>
+    <w:lvl w:ilvl="5" w:tentative="1">
+      <w:start w:val="1"/>
+      <w:numFmt w:val="bullet"/>
+      <w:lvlText w:val=""/>
+      <w:lvlJc w:val="left"/>
+      <w:pPr>
+        <w:tabs>
+          <w:tab w:val="num" w:pos="4320"/>
+        </w:tabs>
+        <w:ind w:left="4320" w:hanging="360"/>
+      </w:pPr>
+      <w:rPr>
+        <w:rFonts w:ascii="Wingdings" w:hAnsi="Wingdings" w:hint="default"/>
+        <w:sz w:val="20"/>
+      </w:rPr>
+    </w:lvl>
+    <w:lvl w:ilvl="6" w:tentative="1">
+      <w:start w:val="1"/>
+      <w:numFmt w:val="bullet"/>
+      <w:lvlText w:val=""/>
+      <w:lvlJc w:val="left"/>
+      <w:pPr>
+        <w:tabs>
+          <w:tab w:val="num" w:pos="5040"/>
+        </w:tabs>
+        <w:ind w:left="5040" w:hanging="360"/>
+      </w:pPr>
+      <w:rPr>
+        <w:rFonts w:ascii="Wingdings" w:hAnsi="Wingdings" w:hint="default"/>
+        <w:sz w:val="20"/>
+      </w:rPr>
+    </w:lvl>
+    <w:lvl w:ilvl="7" w:tentative="1">
+      <w:start w:val="1"/>
+      <w:numFmt w:val="bullet"/>
+      <w:lvlText w:val=""/>
+      <w:lvlJc w:val="left"/>
+      <w:pPr>
+        <w:tabs>
+          <w:tab w:val="num" w:pos="5760"/>
+        </w:tabs>
+        <w:ind w:left="5760" w:hanging="360"/>
+      </w:pPr>
+      <w:rPr>
+        <w:rFonts w:ascii="Wingdings" w:hAnsi="Wingdings" w:hint="default"/>
+        <w:sz w:val="20"/>
+      </w:rPr>
+    </w:lvl>
+    <w:lvl w:ilvl="8" w:tentative="1">
+      <w:start w:val="1"/>
+      <w:numFmt w:val="bullet"/>
+      <w:lvlText w:val=""/>
+      <w:lvlJc w:val="left"/>
+      <w:pPr>
+        <w:tabs>
+          <w:tab w:val="num" w:pos="6480"/>
+        </w:tabs>
+        <w:ind w:left="6480" w:hanging="360"/>
+      </w:pPr>
+      <w:rPr>
+        <w:rFonts w:ascii="Wingdings" w:hAnsi="Wingdings" w:hint="default"/>
+        <w:sz w:val="20"/>
+      </w:rPr>
+    </w:lvl>
+  </w:abstractNum>
+  <w:abstractNum w:abstractNumId="9" w15:restartNumberingAfterBreak="0">
+    <w:nsid w:val="78814776"/>
+    <w:multiLevelType w:val="multilevel"/>
+    <w:tmpl w:val="62E0A1C6"/>
+    <w:lvl w:ilvl="0">
+      <w:start w:val="1"/>
+      <w:numFmt w:val="bullet"/>
+      <w:lvlText w:val=""/>
+      <w:lvlJc w:val="left"/>
+      <w:pPr>
+        <w:tabs>
+          <w:tab w:val="num" w:pos="720"/>
+        </w:tabs>
+        <w:ind w:left="720" w:hanging="360"/>
+      </w:pPr>
+      <w:rPr>
+        <w:rFonts w:ascii="Symbol" w:hAnsi="Symbol" w:hint="default"/>
+        <w:sz w:val="20"/>
+      </w:rPr>
+    </w:lvl>
+    <w:lvl w:ilvl="1" w:tentative="1">
+      <w:start w:val="1"/>
+      <w:numFmt w:val="bullet"/>
+      <w:lvlText w:val="o"/>
+      <w:lvlJc w:val="left"/>
+      <w:pPr>
+        <w:tabs>
+          <w:tab w:val="num" w:pos="1440"/>
+        </w:tabs>
+        <w:ind w:left="1440" w:hanging="360"/>
+      </w:pPr>
+      <w:rPr>
+        <w:rFonts w:ascii="Courier New" w:hAnsi="Courier New" w:hint="default"/>
+        <w:sz w:val="20"/>
+      </w:rPr>
+    </w:lvl>
+    <w:lvl w:ilvl="2" w:tentative="1">
+      <w:start w:val="1"/>
+      <w:numFmt w:val="bullet"/>
+      <w:lvlText w:val=""/>
+      <w:lvlJc w:val="left"/>
+      <w:pPr>
+        <w:tabs>
+          <w:tab w:val="num" w:pos="2160"/>
+        </w:tabs>
+        <w:ind w:left="2160" w:hanging="360"/>
+      </w:pPr>
+      <w:rPr>
+        <w:rFonts w:ascii="Wingdings" w:hAnsi="Wingdings" w:hint="default"/>
+        <w:sz w:val="20"/>
+      </w:rPr>
+    </w:lvl>
+    <w:lvl w:ilvl="3" w:tentative="1">
+      <w:start w:val="1"/>
+      <w:numFmt w:val="bullet"/>
+      <w:lvlText w:val=""/>
+      <w:lvlJc w:val="left"/>
+      <w:pPr>
+        <w:tabs>
+          <w:tab w:val="num" w:pos="2880"/>
+        </w:tabs>
+        <w:ind w:left="2880" w:hanging="360"/>
+      </w:pPr>
+      <w:rPr>
+        <w:rFonts w:ascii="Wingdings" w:hAnsi="Wingdings" w:hint="default"/>
+        <w:sz w:val="20"/>
+      </w:rPr>
+    </w:lvl>
+    <w:lvl w:ilvl="4" w:tentative="1">
+      <w:start w:val="1"/>
+      <w:numFmt w:val="bullet"/>
+      <w:lvlText w:val=""/>
+      <w:lvlJc w:val="left"/>
+      <w:pPr>
+        <w:tabs>
+          <w:tab w:val="num" w:pos="3600"/>
+        </w:tabs>
+        <w:ind w:left="3600" w:hanging="360"/>
+      </w:pPr>
+      <w:rPr>
+        <w:rFonts w:ascii="Wingdings" w:hAnsi="Wingdings" w:hint="default"/>
+        <w:sz w:val="20"/>
+      </w:rPr>
+    </w:lvl>
+    <w:lvl w:ilvl="5" w:tentative="1">
+      <w:start w:val="1"/>
+      <w:numFmt w:val="bullet"/>
+      <w:lvlText w:val=""/>
+      <w:lvlJc w:val="left"/>
+      <w:pPr>
+        <w:tabs>
+          <w:tab w:val="num" w:pos="4320"/>
+        </w:tabs>
+        <w:ind w:left="4320" w:hanging="360"/>
+      </w:pPr>
+      <w:rPr>
+        <w:rFonts w:ascii="Wingdings" w:hAnsi="Wingdings" w:hint="default"/>
+        <w:sz w:val="20"/>
+      </w:rPr>
+    </w:lvl>
+    <w:lvl w:ilvl="6" w:tentative="1">
+      <w:start w:val="1"/>
+      <w:numFmt w:val="bullet"/>
+      <w:lvlText w:val=""/>
+      <w:lvlJc w:val="left"/>
+      <w:pPr>
+        <w:tabs>
+          <w:tab w:val="num" w:pos="5040"/>
+        </w:tabs>
+        <w:ind w:left="5040" w:hanging="360"/>
+      </w:pPr>
+      <w:rPr>
+        <w:rFonts w:ascii="Wingdings" w:hAnsi="Wingdings" w:hint="default"/>
+        <w:sz w:val="20"/>
+      </w:rPr>
+    </w:lvl>
+    <w:lvl w:ilvl="7" w:tentative="1">
+      <w:start w:val="1"/>
+      <w:numFmt w:val="bullet"/>
+      <w:lvlText w:val=""/>
+      <w:lvlJc w:val="left"/>
+      <w:pPr>
+        <w:tabs>
+          <w:tab w:val="num" w:pos="5760"/>
+        </w:tabs>
+        <w:ind w:left="5760" w:hanging="360"/>
+      </w:pPr>
+      <w:rPr>
+        <w:rFonts w:ascii="Wingdings" w:hAnsi="Wingdings" w:hint="default"/>
+        <w:sz w:val="20"/>
+      </w:rPr>
+    </w:lvl>
+    <w:lvl w:ilvl="8" w:tentative="1">
+      <w:start w:val="1"/>
+      <w:numFmt w:val="bullet"/>
+      <w:lvlText w:val=""/>
+      <w:lvlJc w:val="left"/>
+      <w:pPr>
+        <w:tabs>
+          <w:tab w:val="num" w:pos="6480"/>
+        </w:tabs>
+        <w:ind w:left="6480" w:hanging="360"/>
+      </w:pPr>
+      <w:rPr>
+        <w:rFonts w:ascii="Wingdings" w:hAnsi="Wingdings" w:hint="default"/>
+        <w:sz w:val="20"/>
+      </w:rPr>
+    </w:lvl>
+  </w:abstractNum>
+  <w:abstractNum w:abstractNumId="10" w15:restartNumberingAfterBreak="0">
+    <w:nsid w:val="7C5A6725"/>
+    <w:multiLevelType w:val="multilevel"/>
+    <w:tmpl w:val="6AA4AFA8"/>
+    <w:lvl w:ilvl="0">
+      <w:start w:val="1"/>
+      <w:numFmt w:val="bullet"/>
+      <w:lvlText w:val=""/>
+      <w:lvlJc w:val="left"/>
+      <w:pPr>
+        <w:tabs>
+          <w:tab w:val="num" w:pos="720"/>
+        </w:tabs>
+        <w:ind w:left="720" w:hanging="360"/>
+      </w:pPr>
+      <w:rPr>
+        <w:rFonts w:ascii="Symbol" w:hAnsi="Symbol" w:hint="default"/>
+        <w:sz w:val="20"/>
+      </w:rPr>
+    </w:lvl>
+    <w:lvl w:ilvl="1" w:tentative="1">
+      <w:start w:val="1"/>
+      <w:numFmt w:val="bullet"/>
+      <w:lvlText w:val="o"/>
+      <w:lvlJc w:val="left"/>
+      <w:pPr>
+        <w:tabs>
+          <w:tab w:val="num" w:pos="1440"/>
+        </w:tabs>
+        <w:ind w:left="1440" w:hanging="360"/>
+      </w:pPr>
+      <w:rPr>
+        <w:rFonts w:ascii="Courier New" w:hAnsi="Courier New" w:hint="default"/>
+        <w:sz w:val="20"/>
+      </w:rPr>
+    </w:lvl>
+    <w:lvl w:ilvl="2" w:tentative="1">
+      <w:start w:val="1"/>
+      <w:numFmt w:val="bullet"/>
+      <w:lvlText w:val=""/>
+      <w:lvlJc w:val="left"/>
+      <w:pPr>
+        <w:tabs>
+          <w:tab w:val="num" w:pos="2160"/>
+        </w:tabs>
+        <w:ind w:left="2160" w:hanging="360"/>
+      </w:pPr>
+      <w:rPr>
+        <w:rFonts w:ascii="Wingdings" w:hAnsi="Wingdings" w:hint="default"/>
+        <w:sz w:val="20"/>
+      </w:rPr>
+    </w:lvl>
+    <w:lvl w:ilvl="3" w:tentative="1">
+      <w:start w:val="1"/>
+      <w:numFmt w:val="bullet"/>
+      <w:lvlText w:val=""/>
+      <w:lvlJc w:val="left"/>
+      <w:pPr>
+        <w:tabs>
+          <w:tab w:val="num" w:pos="2880"/>
+        </w:tabs>
+        <w:ind w:left="2880" w:hanging="360"/>
+      </w:pPr>
+      <w:rPr>
+        <w:rFonts w:ascii="Wingdings" w:hAnsi="Wingdings" w:hint="default"/>
+        <w:sz w:val="20"/>
+      </w:rPr>
+    </w:lvl>
+    <w:lvl w:ilvl="4" w:tentative="1">
+      <w:start w:val="1"/>
+      <w:numFmt w:val="bullet"/>
+      <w:lvlText w:val=""/>
+      <w:lvlJc w:val="left"/>
+      <w:pPr>
+        <w:tabs>
+          <w:tab w:val="num" w:pos="3600"/>
+        </w:tabs>
+        <w:ind w:left="3600" w:hanging="360"/>
+      </w:pPr>
+      <w:rPr>
+        <w:rFonts w:ascii="Wingdings" w:hAnsi="Wingdings" w:hint="default"/>
+        <w:sz w:val="20"/>
+      </w:rPr>
+    </w:lvl>
+    <w:lvl w:ilvl="5" w:tentative="1">
+      <w:start w:val="1"/>
+      <w:numFmt w:val="bullet"/>
+      <w:lvlText w:val=""/>
+      <w:lvlJc w:val="left"/>
+      <w:pPr>
+        <w:tabs>
+          <w:tab w:val="num" w:pos="4320"/>
+        </w:tabs>
+        <w:ind w:left="4320" w:hanging="360"/>
+      </w:pPr>
+      <w:rPr>
+        <w:rFonts w:ascii="Wingdings" w:hAnsi="Wingdings" w:hint="default"/>
+        <w:sz w:val="20"/>
+      </w:rPr>
+    </w:lvl>
+    <w:lvl w:ilvl="6" w:tentative="1">
+      <w:start w:val="1"/>
+      <w:numFmt w:val="bullet"/>
+      <w:lvlText w:val=""/>
+      <w:lvlJc w:val="left"/>
+      <w:pPr>
+        <w:tabs>
+          <w:tab w:val="num" w:pos="5040"/>
+        </w:tabs>
+        <w:ind w:left="5040" w:hanging="360"/>
+      </w:pPr>
+      <w:rPr>
+        <w:rFonts w:ascii="Wingdings" w:hAnsi="Wingdings" w:hint="default"/>
+        <w:sz w:val="20"/>
+      </w:rPr>
+    </w:lvl>
+    <w:lvl w:ilvl="7" w:tentative="1">
+      <w:start w:val="1"/>
+      <w:numFmt w:val="bullet"/>
+      <w:lvlText w:val=""/>
+      <w:lvlJc w:val="left"/>
+      <w:pPr>
+        <w:tabs>
+          <w:tab w:val="num" w:pos="5760"/>
+        </w:tabs>
+        <w:ind w:left="5760" w:hanging="360"/>
+      </w:pPr>
+      <w:rPr>
+        <w:rFonts w:ascii="Wingdings" w:hAnsi="Wingdings" w:hint="default"/>
+        <w:sz w:val="20"/>
+      </w:rPr>
+    </w:lvl>
+    <w:lvl w:ilvl="8" w:tentative="1">
+      <w:start w:val="1"/>
+      <w:numFmt w:val="bullet"/>
+      <w:lvlText w:val=""/>
+      <w:lvlJc w:val="left"/>
+      <w:pPr>
+        <w:tabs>
+          <w:tab w:val="num" w:pos="6480"/>
+        </w:tabs>
+        <w:ind w:left="6480" w:hanging="360"/>
+      </w:pPr>
+      <w:rPr>
+        <w:rFonts w:ascii="Wingdings" w:hAnsi="Wingdings" w:hint="default"/>
+        <w:sz w:val="20"/>
+      </w:rPr>
+    </w:lvl>
+  </w:abstractNum>
   <w:num w:numId="1" w16cid:durableId="344745952">
+    <w:abstractNumId w:val="6"/>
+  </w:num>
+  <w:num w:numId="2" w16cid:durableId="1177236241">
     <w:abstractNumId w:val="0"/>
+  </w:num>
+  <w:num w:numId="3" w16cid:durableId="612133948">
+    <w:abstractNumId w:val="5"/>
+  </w:num>
+  <w:num w:numId="4" w16cid:durableId="1553073561">
+    <w:abstractNumId w:val="9"/>
+  </w:num>
+  <w:num w:numId="5" w16cid:durableId="583145085">
+    <w:abstractNumId w:val="10"/>
+  </w:num>
+  <w:num w:numId="6" w16cid:durableId="1073360294">
+    <w:abstractNumId w:val="7"/>
+  </w:num>
+  <w:num w:numId="7" w16cid:durableId="2122648563">
+    <w:abstractNumId w:val="8"/>
+  </w:num>
+  <w:num w:numId="8" w16cid:durableId="843208894">
+    <w:abstractNumId w:val="2"/>
+  </w:num>
+  <w:num w:numId="9" w16cid:durableId="1463620466">
+    <w:abstractNumId w:val="3"/>
+  </w:num>
+  <w:num w:numId="10" w16cid:durableId="100149677">
+    <w:abstractNumId w:val="4"/>
+  </w:num>
+  <w:num w:numId="11" w16cid:durableId="1490487874">
+    <w:abstractNumId w:val="1"/>
   </w:num>
 </w:numbering>
 </file>
 
 <file path=word/styles.xml><?xml version="1.0" encoding="utf-8"?>
-<w:styles xmlns:mc="http://schemas.openxmlformats.org/markup-compatibility/2006" xmlns:r="http://schemas.openxmlformats.org/officeDocument/2006/relationships" xmlns:w="http://schemas.openxmlformats.org/wordprocessingml/2006/main" xmlns:w14="http://schemas.microsoft.com/office/word/2010/wordml" xmlns:w15="http://schemas.microsoft.com/office/word/2012/wordml" xmlns:w16cex="http://schemas.microsoft.com/office/word/2018/wordml/cex" xmlns:w16cid="http://schemas.microsoft.com/office/word/2016/wordml/cid" xmlns:w16="http://schemas.microsoft.com/office/word/2018/wordml" xmlns:w16sdtdh="http://schemas.microsoft.com/office/word/2020/wordml/sdtdatahash" xmlns:w16se="http://schemas.microsoft.com/office/word/2015/wordml/symex" mc:Ignorable="w14 w15 w16se w16cid w16 w16cex w16sdtdh">
+<w:styles xmlns:mc="http://schemas.openxmlformats.org/markup-compatibility/2006" xmlns:r="http://schemas.openxmlformats.org/officeDocument/2006/relationships" xmlns:w="http://schemas.openxmlformats.org/wordprocessingml/2006/main" xmlns:w14="http://schemas.microsoft.com/office/word/2010/wordml" xmlns:w15="http://schemas.microsoft.com/office/word/2012/wordml" xmlns:w16cex="http://schemas.microsoft.com/office/word/2018/wordml/cex" xmlns:w16cid="http://schemas.microsoft.com/office/word/2016/wordml/cid" xmlns:w16="http://schemas.microsoft.com/office/word/2018/wordml" xmlns:w16du="http://schemas.microsoft.com/office/word/2023/wordml/word16du" xmlns:w16sdtdh="http://schemas.microsoft.com/office/word/2020/wordml/sdtdatahash" xmlns:w16sdtfl="http://schemas.microsoft.com/office/word/2024/wordml/sdtformatlock" xmlns:w16se="http://schemas.microsoft.com/office/word/2015/wordml/symex" mc:Ignorable="w14 w15 w16se w16cid w16 w16cex w16sdtdh w16sdtfl w16du">
   <w:docDefaults>
     <w:rPrDefault>
       <w:rPr>
@@ -1653,7 +3002,6 @@
   <w:style w:type="character" w:default="1" w:styleId="Policepardfaut">
     <w:name w:val="Default Paragraph Font"/>
     <w:uiPriority w:val="1"/>
-    <w:semiHidden/>
     <w:unhideWhenUsed/>
   </w:style>
   <w:style w:type="table" w:default="1" w:styleId="TableauNormal">

--- a/exercices if/exo1/TRIS.docx
+++ b/exercices if/exo1/TRIS.docx
@@ -19,29 +19,7 @@
           <w:szCs w:val="28"/>
           <w:lang w:eastAsia="fr-FR"/>
         </w:rPr>
-        <w:t>Voici une version clarifiée, nette, précise et concise des principes de chacun des 10 algorithmes de tri :</w:t>
-      </w:r>
-    </w:p>
-    <w:p>
-      <w:pPr>
-        <w:spacing w:before="100" w:beforeAutospacing="1" w:after="100" w:afterAutospacing="1" w:line="240" w:lineRule="auto"/>
-        <w:rPr>
-          <w:rFonts w:asciiTheme="majorBidi" w:eastAsia="Times New Roman" w:hAnsiTheme="majorBidi" w:cstheme="majorBidi"/>
-          <w:sz w:val="28"/>
-          <w:szCs w:val="28"/>
-          <w:lang w:eastAsia="fr-FR"/>
-        </w:rPr>
-      </w:pPr>
-      <w:r>
-        <w:rPr>
-          <w:rFonts w:asciiTheme="majorBidi" w:eastAsia="Times New Roman" w:hAnsiTheme="majorBidi" w:cstheme="majorBidi"/>
-          <w:sz w:val="28"/>
-          <w:szCs w:val="28"/>
-          <w:lang w:eastAsia="fr-FR"/>
-        </w:rPr>
-        <w:pict w14:anchorId="4AF16626">
-          <v:rect id="_x0000_i1109" style="width:0;height:1.5pt" o:hralign="center" o:hrstd="t" o:hr="t" fillcolor="#a0a0a0" stroked="f"/>
-        </w:pict>
+        <w:t xml:space="preserve">Algos de tri </w:t>
       </w:r>
     </w:p>
     <w:p>
@@ -120,7 +98,7 @@
           <w:lang w:eastAsia="fr-FR"/>
         </w:rPr>
         <w:pict w14:anchorId="29E8A81B">
-          <v:rect id="_x0000_i1110" style="width:0;height:1.5pt" o:hralign="center" o:hrstd="t" o:hr="t" fillcolor="#a0a0a0" stroked="f"/>
+          <v:rect id="_x0000_i1026" style="width:0;height:1.5pt" o:hralign="center" o:hrstd="t" o:hr="t" fillcolor="#a0a0a0" stroked="f"/>
         </w:pict>
       </w:r>
     </w:p>
@@ -200,7 +178,7 @@
           <w:lang w:eastAsia="fr-FR"/>
         </w:rPr>
         <w:pict w14:anchorId="5D85E7A7">
-          <v:rect id="_x0000_i1111" style="width:0;height:1.5pt" o:hralign="center" o:hrstd="t" o:hr="t" fillcolor="#a0a0a0" stroked="f"/>
+          <v:rect id="_x0000_i1027" style="width:0;height:1.5pt" o:hralign="center" o:hrstd="t" o:hr="t" fillcolor="#a0a0a0" stroked="f"/>
         </w:pict>
       </w:r>
     </w:p>
@@ -280,7 +258,7 @@
           <w:lang w:eastAsia="fr-FR"/>
         </w:rPr>
         <w:pict w14:anchorId="7514D552">
-          <v:rect id="_x0000_i1112" style="width:0;height:1.5pt" o:hralign="center" o:hrstd="t" o:hr="t" fillcolor="#a0a0a0" stroked="f"/>
+          <v:rect id="_x0000_i1028" style="width:0;height:1.5pt" o:hralign="center" o:hrstd="t" o:hr="t" fillcolor="#a0a0a0" stroked="f"/>
         </w:pict>
       </w:r>
     </w:p>
@@ -360,7 +338,7 @@
           <w:lang w:eastAsia="fr-FR"/>
         </w:rPr>
         <w:pict w14:anchorId="3B489AF5">
-          <v:rect id="_x0000_i1113" style="width:0;height:1.5pt" o:hralign="center" o:hrstd="t" o:hr="t" fillcolor="#a0a0a0" stroked="f"/>
+          <v:rect id="_x0000_i1029" style="width:0;height:1.5pt" o:hralign="center" o:hrstd="t" o:hr="t" fillcolor="#a0a0a0" stroked="f"/>
         </w:pict>
       </w:r>
     </w:p>
@@ -409,18 +387,27 @@
           <w:szCs w:val="28"/>
           <w:lang w:eastAsia="fr-FR"/>
         </w:rPr>
+        <w:t>Principe :</w:t>
+      </w:r>
+      <w:r>
+        <w:rPr>
+          <w:rFonts w:asciiTheme="majorBidi" w:eastAsia="Times New Roman" w:hAnsiTheme="majorBidi" w:cstheme="majorBidi"/>
+          <w:sz w:val="28"/>
+          <w:szCs w:val="28"/>
+          <w:lang w:eastAsia="fr-FR"/>
+        </w:rPr>
+        <w:br/>
+        <w:t xml:space="preserve">Améliore le tri par insertion en commençant par trier des éléments éloignés (avec un grand « gap ») puis en réduisant progressivement cet </w:t>
+      </w:r>
+      <w:r>
+        <w:rPr>
+          <w:rFonts w:asciiTheme="majorBidi" w:eastAsia="Times New Roman" w:hAnsiTheme="majorBidi" w:cstheme="majorBidi"/>
+          <w:sz w:val="28"/>
+          <w:szCs w:val="28"/>
+          <w:lang w:eastAsia="fr-FR"/>
+        </w:rPr>
         <w:lastRenderedPageBreak/>
-        <w:t>Principe :</w:t>
-      </w:r>
-      <w:r>
-        <w:rPr>
-          <w:rFonts w:asciiTheme="majorBidi" w:eastAsia="Times New Roman" w:hAnsiTheme="majorBidi" w:cstheme="majorBidi"/>
-          <w:sz w:val="28"/>
-          <w:szCs w:val="28"/>
-          <w:lang w:eastAsia="fr-FR"/>
-        </w:rPr>
-        <w:br/>
-        <w:t>Améliore le tri par insertion en commençant par trier des éléments éloignés (avec un grand « gap ») puis en réduisant progressivement cet écart. Le tableau devient de plus en plus ordonné jusqu’au tri final par insertion.</w:t>
+        <w:t>écart. Le tableau devient de plus en plus ordonné jusqu’au tri final par insertion.</w:t>
       </w:r>
     </w:p>
     <w:p>
@@ -441,7 +428,7 @@
           <w:lang w:eastAsia="fr-FR"/>
         </w:rPr>
         <w:pict w14:anchorId="6B6D7FB2">
-          <v:rect id="_x0000_i1114" style="width:0;height:1.5pt" o:hralign="center" o:hrstd="t" o:hr="t" fillcolor="#a0a0a0" stroked="f"/>
+          <v:rect id="_x0000_i1030" style="width:0;height:1.5pt" o:hralign="center" o:hrstd="t" o:hr="t" fillcolor="#a0a0a0" stroked="f"/>
         </w:pict>
       </w:r>
     </w:p>
@@ -565,7 +552,7 @@
           <w:lang w:eastAsia="fr-FR"/>
         </w:rPr>
         <w:pict w14:anchorId="62C8AF92">
-          <v:rect id="_x0000_i1115" style="width:0;height:1.5pt" o:hralign="center" o:hrstd="t" o:hr="t" fillcolor="#a0a0a0" stroked="f"/>
+          <v:rect id="_x0000_i1031" style="width:0;height:1.5pt" o:hralign="center" o:hrstd="t" o:hr="t" fillcolor="#a0a0a0" stroked="f"/>
         </w:pict>
       </w:r>
     </w:p>
@@ -645,7 +632,7 @@
           <w:lang w:eastAsia="fr-FR"/>
         </w:rPr>
         <w:pict w14:anchorId="4804610F">
-          <v:rect id="_x0000_i1116" style="width:0;height:1.5pt" o:hralign="center" o:hrstd="t" o:hr="t" fillcolor="#a0a0a0" stroked="f"/>
+          <v:rect id="_x0000_i1032" style="width:0;height:1.5pt" o:hralign="center" o:hrstd="t" o:hr="t" fillcolor="#a0a0a0" stroked="f"/>
         </w:pict>
       </w:r>
     </w:p>
@@ -749,7 +736,7 @@
           <w:lang w:eastAsia="fr-FR"/>
         </w:rPr>
         <w:pict w14:anchorId="6B0C614D">
-          <v:rect id="_x0000_i1117" style="width:0;height:1.5pt" o:hralign="center" o:hrstd="t" o:hr="t" fillcolor="#a0a0a0" stroked="f"/>
+          <v:rect id="_x0000_i1033" style="width:0;height:1.5pt" o:hralign="center" o:hrstd="t" o:hr="t" fillcolor="#a0a0a0" stroked="f"/>
         </w:pict>
       </w:r>
     </w:p>
@@ -852,7 +839,6 @@
           <w:szCs w:val="28"/>
           <w:lang w:eastAsia="fr-FR"/>
         </w:rPr>
-        <w:lastRenderedPageBreak/>
         <w:t xml:space="preserve">     </w:t>
       </w:r>
     </w:p>
@@ -875,6 +861,7 @@
           <w:szCs w:val="28"/>
           <w:lang w:eastAsia="fr-FR"/>
         </w:rPr>
+        <w:lastRenderedPageBreak/>
         <w:t xml:space="preserve">X. Tri </w:t>
       </w:r>
       <w:proofErr w:type="spellStart"/>
@@ -3002,6 +2989,7 @@
   <w:style w:type="character" w:default="1" w:styleId="Policepardfaut">
     <w:name w:val="Default Paragraph Font"/>
     <w:uiPriority w:val="1"/>
+    <w:semiHidden/>
     <w:unhideWhenUsed/>
   </w:style>
   <w:style w:type="table" w:default="1" w:styleId="TableauNormal">
